--- a/15. Leetcode/28. 实现 strStr().docx
+++ b/15. Leetcode/28. 实现 strStr().docx
@@ -452,21 +452,35 @@
         <w:rPr>
           <w:rFonts w:hint="eastAsia"/>
         </w:rPr>
-        <w:t xml:space="preserve">                i = i - j + 1;</w:t>
-      </w:r>
-    </w:p>
-    <w:p>
-      <w:pPr>
-        <w:ind w:firstLine="420" w:firstLineChars="0"/>
-        <w:rPr>
-          <w:rFonts w:hint="eastAsia"/>
-        </w:rPr>
-      </w:pPr>
-      <w:r>
-        <w:rPr>
-          <w:rFonts w:hint="eastAsia"/>
-        </w:rPr>
-        <w:t xml:space="preserve">                j = 0;</w:t>
+        <w:t xml:space="preserve">             </w:t>
+      </w:r>
+      <w:r>
+        <w:rPr>
+          <w:rFonts w:hint="eastAsia"/>
+          <w:color w:val="FF0000"/>
+        </w:rPr>
+        <w:t xml:space="preserve">   i = i - j + 1;</w:t>
+      </w:r>
+    </w:p>
+    <w:p>
+      <w:pPr>
+        <w:ind w:firstLine="420" w:firstLineChars="0"/>
+        <w:rPr>
+          <w:rFonts w:hint="eastAsia"/>
+        </w:rPr>
+      </w:pPr>
+      <w:r>
+        <w:rPr>
+          <w:rFonts w:hint="eastAsia"/>
+        </w:rPr>
+        <w:t xml:space="preserve">             </w:t>
+      </w:r>
+      <w:r>
+        <w:rPr>
+          <w:rFonts w:hint="eastAsia"/>
+          <w:color w:val="FF0000"/>
+        </w:rPr>
+        <w:t xml:space="preserve">   j = 0;</w:t>
       </w:r>
     </w:p>
     <w:p>
@@ -482,14 +496,8 @@
         </w:rPr>
         <w:t xml:space="preserve">            }</w:t>
       </w:r>
-    </w:p>
-    <w:p>
-      <w:pPr>
-        <w:ind w:firstLine="420" w:firstLineChars="0"/>
-        <w:rPr>
-          <w:rFonts w:hint="eastAsia"/>
-        </w:rPr>
-      </w:pPr>
+      <w:bookmarkStart w:id="0" w:name="_GoBack"/>
+      <w:bookmarkEnd w:id="0"/>
     </w:p>
     <w:p>
       <w:pPr>
@@ -510,25 +518,35 @@
         <w:ind w:firstLine="420" w:firstLineChars="0"/>
         <w:rPr>
           <w:rFonts w:hint="eastAsia"/>
-        </w:rPr>
-      </w:pPr>
-      <w:r>
-        <w:rPr>
-          <w:rFonts w:hint="eastAsia"/>
-        </w:rPr>
-        <w:t xml:space="preserve">        if(j == needle.length())//j为步长</w:t>
-      </w:r>
-    </w:p>
-    <w:p>
-      <w:pPr>
-        <w:ind w:firstLine="420" w:firstLineChars="0"/>
-        <w:rPr>
-          <w:rFonts w:hint="eastAsia"/>
-        </w:rPr>
-      </w:pPr>
-      <w:r>
-        <w:rPr>
-          <w:rFonts w:hint="eastAsia"/>
+          <w:color w:val="FF0000"/>
+        </w:rPr>
+      </w:pPr>
+      <w:r>
+        <w:rPr>
+          <w:rFonts w:hint="eastAsia"/>
+        </w:rPr>
+        <w:t xml:space="preserve">  </w:t>
+      </w:r>
+      <w:r>
+        <w:rPr>
+          <w:rFonts w:hint="eastAsia"/>
+          <w:color w:val="FF0000"/>
+        </w:rPr>
+        <w:t xml:space="preserve">      if(j == needle.length())//j为步长</w:t>
+      </w:r>
+    </w:p>
+    <w:p>
+      <w:pPr>
+        <w:ind w:firstLine="420" w:firstLineChars="0"/>
+        <w:rPr>
+          <w:rFonts w:hint="eastAsia"/>
+          <w:color w:val="FF0000"/>
+        </w:rPr>
+      </w:pPr>
+      <w:r>
+        <w:rPr>
+          <w:rFonts w:hint="eastAsia"/>
+          <w:color w:val="FF0000"/>
         </w:rPr>
         <w:t xml:space="preserve">        return  i-j;</w:t>
       </w:r>
@@ -632,6 +650,14 @@
     </w:p>
     <w:p>
       <w:pPr>
+        <w:ind w:firstLine="420" w:firstLineChars="0"/>
+        <w:rPr>
+          <w:rFonts w:hint="eastAsia"/>
+        </w:rPr>
+      </w:pPr>
+    </w:p>
+    <w:p>
+      <w:pPr>
         <w:pStyle w:val="3"/>
         <w:rPr>
           <w:rFonts w:hint="eastAsia"/>
@@ -1057,8 +1083,6 @@
           <w:rFonts w:hint="eastAsia"/>
         </w:rPr>
       </w:pPr>
-      <w:bookmarkStart w:id="0" w:name="_GoBack"/>
-      <w:bookmarkEnd w:id="0"/>
     </w:p>
     <w:sectPr>
       <w:pgSz w:w="11906" w:h="16838"/>
@@ -1070,14 +1094,65 @@
 </w:document>
 </file>
 
+<file path=word/endnotes.xml><?xml version="1.0" encoding="utf-8"?>
+<w:endnotes xmlns:wpc="http://schemas.microsoft.com/office/word/2010/wordprocessingCanvas" xmlns:mc="http://schemas.openxmlformats.org/markup-compatibility/2006" xmlns:o="urn:schemas-microsoft-com:office:office" xmlns:r="http://schemas.openxmlformats.org/officeDocument/2006/relationships" xmlns:m="http://schemas.openxmlformats.org/officeDocument/2006/math" xmlns:v="urn:schemas-microsoft-com:vml" xmlns:wp14="http://schemas.microsoft.com/office/word/2010/wordprocessingDrawing" xmlns:wp="http://schemas.openxmlformats.org/drawingml/2006/wordprocessingDrawing" xmlns:w="http://schemas.openxmlformats.org/wordprocessingml/2006/main" xmlns:w14="http://schemas.microsoft.com/office/word/2010/wordml" xmlns:w15="http://schemas.microsoft.com/office/word/2012/wordml" xmlns:w10="urn:schemas-microsoft-com:office:word" xmlns:wpg="http://schemas.microsoft.com/office/word/2010/wordprocessingGroup" xmlns:wpi="http://schemas.microsoft.com/office/word/2010/wordprocessingInk" xmlns:wne="http://schemas.microsoft.com/office/word/2006/wordml" xmlns:wps="http://schemas.microsoft.com/office/word/2010/wordprocessingShape" xmlns:wpsCustomData="http://www.wps.cn/officeDocument/2013/wpsCustomData" mc:Ignorable="w14 w15 wp14">
+  <w:endnote w:type="separator" w:id="0">
+    <w:p>
+      <w:pPr>
+        <w:spacing w:line="240" w:lineRule="auto"/>
+      </w:pPr>
+      <w:r>
+        <w:separator/>
+      </w:r>
+    </w:p>
+  </w:endnote>
+  <w:endnote w:type="continuationSeparator" w:id="1">
+    <w:p>
+      <w:pPr>
+        <w:spacing w:line="240" w:lineRule="auto"/>
+      </w:pPr>
+      <w:r>
+        <w:continuationSeparator/>
+      </w:r>
+    </w:p>
+  </w:endnote>
+</w:endnotes>
+</file>
+
+<file path=word/footnotes.xml><?xml version="1.0" encoding="utf-8"?>
+<w:footnotes xmlns:wpc="http://schemas.microsoft.com/office/word/2010/wordprocessingCanvas" xmlns:mc="http://schemas.openxmlformats.org/markup-compatibility/2006" xmlns:o="urn:schemas-microsoft-com:office:office" xmlns:r="http://schemas.openxmlformats.org/officeDocument/2006/relationships" xmlns:m="http://schemas.openxmlformats.org/officeDocument/2006/math" xmlns:v="urn:schemas-microsoft-com:vml" xmlns:wp14="http://schemas.microsoft.com/office/word/2010/wordprocessingDrawing" xmlns:wp="http://schemas.openxmlformats.org/drawingml/2006/wordprocessingDrawing" xmlns:w="http://schemas.openxmlformats.org/wordprocessingml/2006/main" xmlns:w14="http://schemas.microsoft.com/office/word/2010/wordml" xmlns:w15="http://schemas.microsoft.com/office/word/2012/wordml" xmlns:w10="urn:schemas-microsoft-com:office:word" xmlns:wpg="http://schemas.microsoft.com/office/word/2010/wordprocessingGroup" xmlns:wpi="http://schemas.microsoft.com/office/word/2010/wordprocessingInk" xmlns:wne="http://schemas.microsoft.com/office/word/2006/wordml" xmlns:wps="http://schemas.microsoft.com/office/word/2010/wordprocessingShape" xmlns:wpsCustomData="http://www.wps.cn/officeDocument/2013/wpsCustomData" mc:Ignorable="w14 w15 wp14">
+  <w:footnote w:type="separator" w:id="0">
+    <w:p>
+      <w:pPr>
+        <w:spacing w:line="360" w:lineRule="auto"/>
+      </w:pPr>
+      <w:r>
+        <w:separator/>
+      </w:r>
+    </w:p>
+  </w:footnote>
+  <w:footnote w:type="continuationSeparator" w:id="1">
+    <w:p>
+      <w:pPr>
+        <w:spacing w:line="360" w:lineRule="auto"/>
+      </w:pPr>
+      <w:r>
+        <w:continuationSeparator/>
+      </w:r>
+    </w:p>
+  </w:footnote>
+</w:footnotes>
+</file>
+
 <file path=word/styles.xml><?xml version="1.0" encoding="utf-8"?>
-<w:styles xmlns:mc="http://schemas.openxmlformats.org/markup-compatibility/2006" xmlns:o="urn:schemas-microsoft-com:office:office" xmlns:r="http://schemas.openxmlformats.org/officeDocument/2006/relationships" xmlns:m="http://schemas.openxmlformats.org/officeDocument/2006/math" xmlns:v="urn:schemas-microsoft-com:vml" xmlns:w="http://schemas.openxmlformats.org/wordprocessingml/2006/main" xmlns:w14="http://schemas.microsoft.com/office/word/2010/wordml" xmlns:w10="urn:schemas-microsoft-com:office:word" xmlns:sl="http://schemas.openxmlformats.org/schemaLibrary/2006/main" mc:Ignorable="w14">
+<w:styles xmlns:mc="http://schemas.openxmlformats.org/markup-compatibility/2006" xmlns:o="urn:schemas-microsoft-com:office:office" xmlns:r="http://schemas.openxmlformats.org/officeDocument/2006/relationships" xmlns:m="http://schemas.openxmlformats.org/officeDocument/2006/math" xmlns:v="urn:schemas-microsoft-com:vml" xmlns:w="http://schemas.openxmlformats.org/wordprocessingml/2006/main" xmlns:w14="http://schemas.microsoft.com/office/word/2010/wordml" xmlns:w10="urn:schemas-microsoft-com:office:word" xmlns:sl="http://schemas.openxmlformats.org/schemaLibrary/2006/main" xmlns:wpsCustomData="http://www.wps.cn/officeDocument/2013/wpsCustomData" mc:Ignorable="w14">
   <w:docDefaults>
     <w:rPrDefault>
       <w:rPr>
         <w:rFonts w:asciiTheme="minorHAnsi" w:hAnsiTheme="minorHAnsi" w:eastAsiaTheme="minorEastAsia" w:cstheme="minorBidi"/>
       </w:rPr>
     </w:rPrDefault>
+    <w:pPrDefault/>
   </w:docDefaults>
   <w:latentStyles w:count="260" w:defQFormat="0" w:defUnhideWhenUsed="1" w:defSemiHidden="1" w:defUIPriority="99" w:defLockedState="0">
     <w:lsdException w:qFormat="1" w:unhideWhenUsed="0" w:uiPriority="0" w:semiHidden="0" w:name="Normal"/>
@@ -1145,7 +1220,7 @@
     <w:lsdException w:qFormat="1" w:unhideWhenUsed="0" w:uiPriority="10" w:semiHidden="0" w:name="Title"/>
     <w:lsdException w:uiPriority="99" w:name="Closing"/>
     <w:lsdException w:uiPriority="99" w:name="Signature"/>
-    <w:lsdException w:uiPriority="1" w:name="Default Paragraph Font"/>
+    <w:lsdException w:qFormat="1" w:uiPriority="1" w:semiHidden="0" w:name="Default Paragraph Font"/>
     <w:lsdException w:uiPriority="99" w:name="Body Text"/>
     <w:lsdException w:uiPriority="99" w:name="Body Text Indent"/>
     <w:lsdException w:uiPriority="99" w:name="List Continue"/>
@@ -1183,7 +1258,7 @@
     <w:lsdException w:uiPriority="99" w:name="HTML Sample"/>
     <w:lsdException w:uiPriority="99" w:name="HTML Typewriter"/>
     <w:lsdException w:uiPriority="99" w:name="HTML Variable"/>
-    <w:lsdException w:qFormat="1" w:uiPriority="99" w:name="Normal Table"/>
+    <w:lsdException w:qFormat="1" w:uiPriority="99" w:semiHidden="0" w:name="Normal Table"/>
     <w:lsdException w:uiPriority="99" w:name="annotation subject"/>
     <w:lsdException w:uiPriority="99" w:name="Table Simple 1"/>
     <w:lsdException w:uiPriority="99" w:name="Table Simple 2"/>
@@ -1339,9 +1414,9 @@
       <w:jc w:val="both"/>
     </w:pPr>
     <w:rPr>
-      <w:rFonts w:ascii="Times New Roman" w:hAnsi="Times New Roman" w:eastAsia="华文宋体" w:cstheme="minorBidi"/>
+      <w:rFonts w:ascii="Times New Roman" w:hAnsi="Times New Roman" w:eastAsia="仿宋" w:cstheme="minorBidi"/>
       <w:kern w:val="2"/>
-      <w:sz w:val="21"/>
+      <w:sz w:val="24"/>
       <w:szCs w:val="22"/>
       <w:lang w:val="en-US" w:eastAsia="zh-CN" w:bidi="ar-SA"/>
     </w:rPr>
@@ -1350,7 +1425,7 @@
     <w:name w:val="heading 1"/>
     <w:basedOn w:val="1"/>
     <w:next w:val="1"/>
-    <w:link w:val="13"/>
+    <w:link w:val="15"/>
     <w:qFormat/>
     <w:uiPriority w:val="9"/>
     <w:pPr>
@@ -1359,9 +1434,11 @@
       <w:outlineLvl w:val="0"/>
     </w:pPr>
     <w:rPr>
+      <w:rFonts w:eastAsia="仿宋"/>
       <w:b/>
       <w:bCs/>
       <w:kern w:val="44"/>
+      <w:sz w:val="28"/>
       <w:szCs w:val="44"/>
     </w:rPr>
   </w:style>
@@ -1369,7 +1446,7 @@
     <w:name w:val="heading 2"/>
     <w:basedOn w:val="1"/>
     <w:next w:val="1"/>
-    <w:link w:val="14"/>
+    <w:link w:val="16"/>
     <w:unhideWhenUsed/>
     <w:qFormat/>
     <w:uiPriority w:val="0"/>
@@ -1380,14 +1457,16 @@
       <w:outlineLvl w:val="1"/>
     </w:pPr>
     <w:rPr>
+      <w:rFonts w:eastAsia="仿宋"/>
       <w:b/>
+      <w:sz w:val="28"/>
     </w:rPr>
   </w:style>
   <w:style w:type="paragraph" w:styleId="4">
     <w:name w:val="heading 3"/>
     <w:basedOn w:val="1"/>
     <w:next w:val="1"/>
-    <w:link w:val="15"/>
+    <w:link w:val="17"/>
     <w:unhideWhenUsed/>
     <w:qFormat/>
     <w:uiPriority w:val="0"/>
@@ -1404,7 +1483,7 @@
     <w:name w:val="heading 4"/>
     <w:basedOn w:val="1"/>
     <w:next w:val="1"/>
-    <w:link w:val="16"/>
+    <w:link w:val="18"/>
     <w:unhideWhenUsed/>
     <w:qFormat/>
     <w:uiPriority w:val="9"/>
@@ -1424,7 +1503,7 @@
     <w:name w:val="heading 5"/>
     <w:basedOn w:val="1"/>
     <w:next w:val="1"/>
-    <w:link w:val="17"/>
+    <w:link w:val="13"/>
     <w:unhideWhenUsed/>
     <w:qFormat/>
     <w:uiPriority w:val="9"/>
@@ -1443,7 +1522,7 @@
     <w:name w:val="heading 6"/>
     <w:basedOn w:val="1"/>
     <w:next w:val="1"/>
-    <w:link w:val="18"/>
+    <w:link w:val="14"/>
     <w:unhideWhenUsed/>
     <w:qFormat/>
     <w:uiPriority w:val="9"/>
@@ -1493,18 +1572,18 @@
       <w:rFonts w:cstheme="majorBidi"/>
     </w:rPr>
   </w:style>
-  <w:style w:type="character" w:default="1" w:styleId="11">
+  <w:style w:type="character" w:default="1" w:styleId="12">
     <w:name w:val="Default Paragraph Font"/>
     <w:unhideWhenUsed/>
+    <w:qFormat/>
     <w:uiPriority w:val="1"/>
   </w:style>
-  <w:style w:type="table" w:default="1" w:styleId="12">
+  <w:style w:type="table" w:default="1" w:styleId="11">
     <w:name w:val="Normal Table"/>
     <w:unhideWhenUsed/>
     <w:qFormat/>
     <w:uiPriority w:val="99"/>
     <w:tblPr>
-      <w:tblLayout w:type="fixed"/>
       <w:tblCellMar>
         <w:top w:w="0" w:type="dxa"/>
         <w:left w:w="108" w:type="dxa"/>
@@ -1532,20 +1611,49 @@
     </w:rPr>
   </w:style>
   <w:style w:type="character" w:customStyle="1" w:styleId="13">
+    <w:name w:val="标题 5 字符"/>
+    <w:basedOn w:val="12"/>
+    <w:link w:val="6"/>
+    <w:qFormat/>
+    <w:uiPriority w:val="9"/>
+    <w:rPr>
+      <w:rFonts w:ascii="Times New Roman" w:hAnsi="Times New Roman" w:eastAsia="仿宋"/>
+      <w:b/>
+      <w:bCs/>
+      <w:sz w:val="24"/>
+      <w:szCs w:val="28"/>
+    </w:rPr>
+  </w:style>
+  <w:style w:type="character" w:customStyle="1" w:styleId="14">
+    <w:name w:val="标题 6 字符"/>
+    <w:basedOn w:val="12"/>
+    <w:link w:val="7"/>
+    <w:qFormat/>
+    <w:uiPriority w:val="9"/>
+    <w:rPr>
+      <w:rFonts w:ascii="Times New Roman" w:hAnsi="Times New Roman" w:eastAsia="仿宋" w:cstheme="majorBidi"/>
+      <w:b/>
+      <w:bCs/>
+      <w:sz w:val="24"/>
+      <w:szCs w:val="24"/>
+    </w:rPr>
+  </w:style>
+  <w:style w:type="character" w:customStyle="1" w:styleId="15">
     <w:name w:val="标题 1 字符"/>
-    <w:basedOn w:val="11"/>
+    <w:basedOn w:val="12"/>
     <w:link w:val="2"/>
     <w:qFormat/>
     <w:uiPriority w:val="9"/>
     <w:rPr>
-      <w:rFonts w:ascii="Times New Roman" w:hAnsi="Times New Roman" w:eastAsia="华文宋体"/>
+      <w:rFonts w:ascii="Times New Roman" w:hAnsi="Times New Roman" w:eastAsia="仿宋"/>
       <w:b/>
       <w:bCs/>
       <w:kern w:val="44"/>
+      <w:sz w:val="28"/>
       <w:szCs w:val="44"/>
     </w:rPr>
   </w:style>
-  <w:style w:type="character" w:customStyle="1" w:styleId="14">
+  <w:style w:type="character" w:customStyle="1" w:styleId="16">
     <w:name w:val="标题 2 字符"/>
     <w:link w:val="3"/>
     <w:qFormat/>
@@ -1553,10 +1661,11 @@
     <w:rPr>
       <w:rFonts w:ascii="Times New Roman" w:hAnsi="Times New Roman" w:eastAsia="仿宋"/>
       <w:b/>
+      <w:sz w:val="28"/>
       <w:szCs w:val="24"/>
     </w:rPr>
   </w:style>
-  <w:style w:type="character" w:customStyle="1" w:styleId="15">
+  <w:style w:type="character" w:customStyle="1" w:styleId="17">
     <w:name w:val="标题 3 字符"/>
     <w:link w:val="4"/>
     <w:qFormat/>
@@ -1567,9 +1676,9 @@
       <w:szCs w:val="24"/>
     </w:rPr>
   </w:style>
-  <w:style w:type="character" w:customStyle="1" w:styleId="16">
+  <w:style w:type="character" w:customStyle="1" w:styleId="18">
     <w:name w:val="标题 4 字符"/>
-    <w:basedOn w:val="11"/>
+    <w:basedOn w:val="12"/>
     <w:link w:val="5"/>
     <w:qFormat/>
     <w:uiPriority w:val="9"/>
@@ -1581,36 +1690,9 @@
       <w:szCs w:val="28"/>
     </w:rPr>
   </w:style>
-  <w:style w:type="character" w:customStyle="1" w:styleId="17">
-    <w:name w:val="标题 5 字符"/>
-    <w:basedOn w:val="11"/>
-    <w:link w:val="6"/>
-    <w:uiPriority w:val="9"/>
-    <w:rPr>
-      <w:rFonts w:ascii="Times New Roman" w:hAnsi="Times New Roman" w:eastAsia="仿宋"/>
-      <w:b/>
-      <w:bCs/>
-      <w:sz w:val="24"/>
-      <w:szCs w:val="28"/>
-    </w:rPr>
-  </w:style>
-  <w:style w:type="character" w:customStyle="1" w:styleId="18">
-    <w:name w:val="标题 6 字符"/>
-    <w:basedOn w:val="11"/>
-    <w:link w:val="7"/>
-    <w:qFormat/>
-    <w:uiPriority w:val="9"/>
-    <w:rPr>
-      <w:rFonts w:ascii="Times New Roman" w:hAnsi="Times New Roman" w:eastAsia="仿宋" w:cstheme="majorBidi"/>
-      <w:b/>
-      <w:bCs/>
-      <w:sz w:val="24"/>
-      <w:szCs w:val="24"/>
-    </w:rPr>
-  </w:style>
   <w:style w:type="character" w:customStyle="1" w:styleId="19">
     <w:name w:val="标题 字符"/>
-    <w:basedOn w:val="11"/>
+    <w:basedOn w:val="12"/>
     <w:link w:val="10"/>
     <w:qFormat/>
     <w:uiPriority w:val="10"/>
@@ -1624,7 +1706,7 @@
   </w:style>
   <w:style w:type="character" w:customStyle="1" w:styleId="20">
     <w:name w:val="标题 7 字符"/>
-    <w:basedOn w:val="11"/>
+    <w:basedOn w:val="12"/>
     <w:link w:val="8"/>
     <w:qFormat/>
     <w:uiPriority w:val="9"/>
@@ -1638,7 +1720,7 @@
   </w:style>
   <w:style w:type="character" w:customStyle="1" w:styleId="21">
     <w:name w:val="标题 8 字符"/>
-    <w:basedOn w:val="11"/>
+    <w:basedOn w:val="12"/>
     <w:link w:val="9"/>
     <w:qFormat/>
     <w:uiPriority w:val="9"/>
@@ -1903,7 +1985,6 @@
     </a:fmtScheme>
   </a:themeElements>
   <a:objectDefaults/>
-  <a:extraClrSchemeLst/>
 </a:theme>
 </file>
 

--- a/15. Leetcode/28. 实现 strStr().docx
+++ b/15. Leetcode/28. 实现 strStr().docx
@@ -23,11 +23,19 @@
         </w:rPr>
         <w:t>实现</w:t>
       </w:r>
-      <w:r>
-        <w:rPr>
-          <w:rFonts w:hint="eastAsia"/>
-        </w:rPr>
-        <w:t>strStr()</w:t>
+      <w:proofErr w:type="spellStart"/>
+      <w:r>
+        <w:rPr>
+          <w:rFonts w:hint="eastAsia"/>
+        </w:rPr>
+        <w:t>strStr</w:t>
+      </w:r>
+      <w:proofErr w:type="spellEnd"/>
+      <w:r>
+        <w:rPr>
+          <w:rFonts w:hint="eastAsia"/>
+        </w:rPr>
+        <w:t>()</w:t>
       </w:r>
       <w:r>
         <w:rPr>
@@ -187,7 +195,21 @@
         <w:rPr>
           <w:rFonts w:hint="eastAsia"/>
         </w:rPr>
-        <w:t>haystack = "hello", needle = "ll"</w:t>
+        <w:t>haystack = "hello", needle = "</w:t>
+      </w:r>
+      <w:proofErr w:type="spellStart"/>
+      <w:r>
+        <w:rPr>
+          <w:rFonts w:hint="eastAsia"/>
+        </w:rPr>
+        <w:t>ll</w:t>
+      </w:r>
+      <w:proofErr w:type="spellEnd"/>
+      <w:r>
+        <w:rPr>
+          <w:rFonts w:hint="eastAsia"/>
+        </w:rPr>
+        <w:t>"</w:t>
       </w:r>
     </w:p>
     <w:p>
@@ -259,7 +281,35 @@
         <w:rPr>
           <w:rFonts w:hint="eastAsia"/>
         </w:rPr>
-        <w:t>haystack = "aaaaa", needle = "bba"</w:t>
+        <w:t>haystack = "</w:t>
+      </w:r>
+      <w:proofErr w:type="spellStart"/>
+      <w:r>
+        <w:rPr>
+          <w:rFonts w:hint="eastAsia"/>
+        </w:rPr>
+        <w:t>aaaaa</w:t>
+      </w:r>
+      <w:proofErr w:type="spellEnd"/>
+      <w:r>
+        <w:rPr>
+          <w:rFonts w:hint="eastAsia"/>
+        </w:rPr>
+        <w:t>", needle = "</w:t>
+      </w:r>
+      <w:proofErr w:type="spellStart"/>
+      <w:r>
+        <w:rPr>
+          <w:rFonts w:hint="eastAsia"/>
+        </w:rPr>
+        <w:t>bba</w:t>
+      </w:r>
+      <w:proofErr w:type="spellEnd"/>
+      <w:r>
+        <w:rPr>
+          <w:rFonts w:hint="eastAsia"/>
+        </w:rPr>
+        <w:t>"</w:t>
       </w:r>
     </w:p>
     <w:p>
@@ -291,7 +341,6 @@
       <w:pPr>
         <w:ind w:firstLine="420"/>
         <w:rPr>
-          <w:rFonts w:hint="eastAsia"/>
           <w:b/>
           <w:bCs/>
         </w:rPr>
@@ -310,7 +359,25 @@
         <w:ind w:firstLine="420"/>
       </w:pPr>
       <w:r>
-        <w:t>1 &lt;= haystack.length, needle.length &lt;= 10</w:t>
+        <w:t xml:space="preserve">1 &lt;= </w:t>
+      </w:r>
+      <w:proofErr w:type="spellStart"/>
+      <w:proofErr w:type="gramStart"/>
+      <w:r>
+        <w:t>haystack.length</w:t>
+      </w:r>
+      <w:proofErr w:type="spellEnd"/>
+      <w:proofErr w:type="gramEnd"/>
+      <w:r>
+        <w:t xml:space="preserve">, </w:t>
+      </w:r>
+      <w:proofErr w:type="spellStart"/>
+      <w:r>
+        <w:t>needle.length</w:t>
+      </w:r>
+      <w:proofErr w:type="spellEnd"/>
+      <w:r>
+        <w:t xml:space="preserve"> &lt;= 10</w:t>
       </w:r>
       <w:r>
         <w:rPr>
@@ -442,11 +509,19 @@
         </w:rPr>
         <w:t>语言的</w:t>
       </w:r>
-      <w:r>
-        <w:rPr>
-          <w:rFonts w:hint="eastAsia"/>
-        </w:rPr>
-        <w:t>strstr()</w:t>
+      <w:proofErr w:type="spellStart"/>
+      <w:r>
+        <w:rPr>
+          <w:rFonts w:hint="eastAsia"/>
+        </w:rPr>
+        <w:t>strstr</w:t>
+      </w:r>
+      <w:proofErr w:type="spellEnd"/>
+      <w:r>
+        <w:rPr>
+          <w:rFonts w:hint="eastAsia"/>
+        </w:rPr>
+        <w:t>()</w:t>
       </w:r>
       <w:r>
         <w:rPr>
@@ -466,11 +541,19 @@
         </w:rPr>
         <w:t>的</w:t>
       </w:r>
-      <w:r>
-        <w:rPr>
-          <w:rFonts w:hint="eastAsia"/>
-        </w:rPr>
-        <w:t>indexOf()</w:t>
+      <w:proofErr w:type="spellStart"/>
+      <w:r>
+        <w:rPr>
+          <w:rFonts w:hint="eastAsia"/>
+        </w:rPr>
+        <w:t>indexOf</w:t>
+      </w:r>
+      <w:proofErr w:type="spellEnd"/>
+      <w:r>
+        <w:rPr>
+          <w:rFonts w:hint="eastAsia"/>
+        </w:rPr>
+        <w:t>()</w:t>
       </w:r>
       <w:r>
         <w:rPr>
@@ -519,12 +602,29 @@
     <w:p>
       <w:pPr>
         <w:pStyle w:val="2"/>
-      </w:pPr>
-      <w:r>
-        <w:rPr>
-          <w:rFonts w:hint="eastAsia"/>
-        </w:rPr>
-        <w:t>方法一：双指针</w:t>
+        <w:rPr>
+          <w:rFonts w:hint="eastAsia"/>
+        </w:rPr>
+      </w:pPr>
+      <w:r>
+        <w:rPr>
+          <w:rFonts w:hint="eastAsia"/>
+        </w:rPr>
+        <w:t>方法</w:t>
+      </w:r>
+      <w:proofErr w:type="gramStart"/>
+      <w:r>
+        <w:rPr>
+          <w:rFonts w:hint="eastAsia"/>
+        </w:rPr>
+        <w:t>一</w:t>
+      </w:r>
+      <w:proofErr w:type="gramEnd"/>
+      <w:r>
+        <w:rPr>
+          <w:rFonts w:hint="eastAsia"/>
+        </w:rPr>
+        <w:t>：双指针</w:t>
       </w:r>
     </w:p>
     <w:p>
@@ -541,9 +641,6 @@
     <w:p>
       <w:pPr>
         <w:ind w:firstLine="420"/>
-        <w:rPr>
-          <w:rFonts w:hint="eastAsia"/>
-        </w:rPr>
       </w:pPr>
       <w:r>
         <w:rPr>
@@ -555,9 +652,6 @@
     <w:p>
       <w:pPr>
         <w:ind w:firstLine="420"/>
-        <w:rPr>
-          <w:rFonts w:hint="eastAsia"/>
-        </w:rPr>
       </w:pPr>
       <w:r>
         <w:rPr>
@@ -569,19 +663,27 @@
         <w:rPr>
           <w:rFonts w:hint="eastAsia"/>
         </w:rPr>
-        <w:t>、</w:t>
-      </w:r>
-      <w:r>
-        <w:rPr>
-          <w:rFonts w:hint="eastAsia"/>
-        </w:rPr>
-        <w:t>初始化两个指针</w:t>
-      </w:r>
-      <w:r>
-        <w:rPr>
-          <w:rFonts w:hint="eastAsia"/>
-        </w:rPr>
-        <w:t xml:space="preserve"> i </w:t>
+        <w:t>、初始化两个指针</w:t>
+      </w:r>
+      <w:r>
+        <w:rPr>
+          <w:rFonts w:hint="eastAsia"/>
+        </w:rPr>
+        <w:t xml:space="preserve"> </w:t>
+      </w:r>
+      <w:proofErr w:type="spellStart"/>
+      <w:r>
+        <w:rPr>
+          <w:rFonts w:hint="eastAsia"/>
+        </w:rPr>
+        <w:t>i</w:t>
+      </w:r>
+      <w:proofErr w:type="spellEnd"/>
+      <w:r>
+        <w:rPr>
+          <w:rFonts w:hint="eastAsia"/>
+        </w:rPr>
+        <w:t xml:space="preserve"> </w:t>
       </w:r>
       <w:r>
         <w:rPr>
@@ -629,9 +731,6 @@
     <w:p>
       <w:pPr>
         <w:ind w:firstLine="420"/>
-        <w:rPr>
-          <w:rFonts w:hint="eastAsia"/>
-        </w:rPr>
       </w:pPr>
       <w:r>
         <w:rPr>
@@ -643,13 +742,7 @@
         <w:rPr>
           <w:rFonts w:hint="eastAsia"/>
         </w:rPr>
-        <w:t>、</w:t>
-      </w:r>
-      <w:r>
-        <w:rPr>
-          <w:rFonts w:hint="eastAsia"/>
-        </w:rPr>
-        <w:t>遍历</w:t>
+        <w:t>、遍历</w:t>
       </w:r>
       <w:r>
         <w:rPr>
@@ -667,7 +760,21 @@
         <w:rPr>
           <w:rFonts w:hint="eastAsia"/>
         </w:rPr>
-        <w:t xml:space="preserve"> haystack[i] </w:t>
+        <w:t xml:space="preserve"> haystack[</w:t>
+      </w:r>
+      <w:proofErr w:type="spellStart"/>
+      <w:r>
+        <w:rPr>
+          <w:rFonts w:hint="eastAsia"/>
+        </w:rPr>
+        <w:t>i</w:t>
+      </w:r>
+      <w:proofErr w:type="spellEnd"/>
+      <w:r>
+        <w:rPr>
+          <w:rFonts w:hint="eastAsia"/>
+        </w:rPr>
+        <w:t xml:space="preserve">] </w:t>
       </w:r>
       <w:r>
         <w:rPr>
@@ -691,9 +798,6 @@
     <w:p>
       <w:pPr>
         <w:ind w:firstLine="420"/>
-        <w:rPr>
-          <w:rFonts w:hint="eastAsia"/>
-        </w:rPr>
       </w:pPr>
       <w:r>
         <w:rPr>
@@ -705,7 +809,21 @@
         <w:rPr>
           <w:rFonts w:hint="eastAsia"/>
         </w:rPr>
-        <w:t xml:space="preserve"> i++ </w:t>
+        <w:t xml:space="preserve"> </w:t>
+      </w:r>
+      <w:proofErr w:type="spellStart"/>
+      <w:r>
+        <w:rPr>
+          <w:rFonts w:hint="eastAsia"/>
+        </w:rPr>
+        <w:t>i</w:t>
+      </w:r>
+      <w:proofErr w:type="spellEnd"/>
+      <w:r>
+        <w:rPr>
+          <w:rFonts w:hint="eastAsia"/>
+        </w:rPr>
+        <w:t xml:space="preserve">++ </w:t>
       </w:r>
       <w:r>
         <w:rPr>
@@ -717,8 +835,16 @@
         <w:rPr>
           <w:rFonts w:hint="eastAsia"/>
         </w:rPr>
-        <w:t xml:space="preserve"> j++</w:t>
-      </w:r>
+        <w:t xml:space="preserve"> </w:t>
+      </w:r>
+      <w:proofErr w:type="spellStart"/>
+      <w:r>
+        <w:rPr>
+          <w:rFonts w:hint="eastAsia"/>
+        </w:rPr>
+        <w:t>j++</w:t>
+      </w:r>
+      <w:proofErr w:type="spellEnd"/>
       <w:r>
         <w:rPr>
           <w:rFonts w:hint="eastAsia"/>
@@ -729,9 +855,6 @@
     <w:p>
       <w:pPr>
         <w:ind w:firstLine="420"/>
-        <w:rPr>
-          <w:rFonts w:hint="eastAsia"/>
-        </w:rPr>
       </w:pPr>
       <w:r>
         <w:rPr>
@@ -745,7 +868,23 @@
           <w:rFonts w:hint="eastAsia"/>
           <w:color w:val="FF0000"/>
         </w:rPr>
-        <w:t xml:space="preserve"> i </w:t>
+        <w:t xml:space="preserve"> </w:t>
+      </w:r>
+      <w:proofErr w:type="spellStart"/>
+      <w:r>
+        <w:rPr>
+          <w:rFonts w:hint="eastAsia"/>
+          <w:color w:val="FF0000"/>
+        </w:rPr>
+        <w:t>i</w:t>
+      </w:r>
+      <w:proofErr w:type="spellEnd"/>
+      <w:r>
+        <w:rPr>
+          <w:rFonts w:hint="eastAsia"/>
+          <w:color w:val="FF0000"/>
+        </w:rPr>
+        <w:t xml:space="preserve"> </w:t>
       </w:r>
       <w:r>
         <w:rPr>
@@ -773,7 +912,23 @@
           <w:rFonts w:hint="eastAsia"/>
           <w:color w:val="FF0000"/>
         </w:rPr>
-        <w:t xml:space="preserve"> i </w:t>
+        <w:t xml:space="preserve"> </w:t>
+      </w:r>
+      <w:proofErr w:type="spellStart"/>
+      <w:r>
+        <w:rPr>
+          <w:rFonts w:hint="eastAsia"/>
+          <w:color w:val="FF0000"/>
+        </w:rPr>
+        <w:t>i</w:t>
+      </w:r>
+      <w:proofErr w:type="spellEnd"/>
+      <w:r>
+        <w:rPr>
+          <w:rFonts w:hint="eastAsia"/>
+          <w:color w:val="FF0000"/>
+        </w:rPr>
+        <w:t xml:space="preserve"> </w:t>
       </w:r>
       <w:r>
         <w:rPr>
@@ -820,9 +975,6 @@
     <w:p>
       <w:pPr>
         <w:ind w:firstLine="420"/>
-        <w:rPr>
-          <w:rFonts w:hint="eastAsia"/>
-        </w:rPr>
       </w:pPr>
       <w:r>
         <w:rPr>
@@ -835,13 +987,7 @@
         <w:rPr>
           <w:rFonts w:hint="eastAsia"/>
         </w:rPr>
-        <w:t>、</w:t>
-      </w:r>
-      <w:r>
-        <w:rPr>
-          <w:rFonts w:hint="eastAsia"/>
-        </w:rPr>
-        <w:t>如果</w:t>
+        <w:t>、如果</w:t>
       </w:r>
       <w:r>
         <w:rPr>
@@ -871,7 +1017,21 @@
         <w:rPr>
           <w:rFonts w:hint="eastAsia"/>
         </w:rPr>
-        <w:t xml:space="preserve"> i - j</w:t>
+        <w:t xml:space="preserve"> </w:t>
+      </w:r>
+      <w:proofErr w:type="spellStart"/>
+      <w:r>
+        <w:rPr>
+          <w:rFonts w:hint="eastAsia"/>
+        </w:rPr>
+        <w:t>i</w:t>
+      </w:r>
+      <w:proofErr w:type="spellEnd"/>
+      <w:r>
+        <w:rPr>
+          <w:rFonts w:hint="eastAsia"/>
+        </w:rPr>
+        <w:t xml:space="preserve"> - j</w:t>
       </w:r>
       <w:r>
         <w:rPr>
@@ -906,13 +1066,7 @@
         <w:rPr>
           <w:rFonts w:hint="eastAsia"/>
         </w:rPr>
-        <w:t>、</w:t>
-      </w:r>
-      <w:r>
-        <w:rPr>
-          <w:rFonts w:hint="eastAsia"/>
-        </w:rPr>
-        <w:t>如果遍历完</w:t>
+        <w:t>、如果遍历完</w:t>
       </w:r>
       <w:r>
         <w:rPr>
@@ -942,9 +1096,6 @@
     <w:p>
       <w:pPr>
         <w:ind w:firstLine="420"/>
-        <w:rPr>
-          <w:rFonts w:hint="eastAsia"/>
-        </w:rPr>
       </w:pPr>
       <w:r>
         <w:rPr>
@@ -952,20 +1103,31 @@
         </w:rPr>
         <w:t>在算法中，</w:t>
       </w:r>
-      <w:r>
-        <w:rPr>
-          <w:rFonts w:hint="eastAsia"/>
-          <w:color w:val="FF0000"/>
-        </w:rPr>
-        <w:t>当当前字符不匹配时，需要将指针</w:t>
-      </w:r>
-      <w:r>
-        <w:rPr>
-          <w:rFonts w:hint="eastAsia"/>
-          <w:color w:val="FF0000"/>
-        </w:rPr>
-        <w:t>i</w:t>
-      </w:r>
+      <w:proofErr w:type="gramStart"/>
+      <w:r>
+        <w:rPr>
+          <w:rFonts w:hint="eastAsia"/>
+          <w:color w:val="FF0000"/>
+        </w:rPr>
+        <w:t>当当前</w:t>
+      </w:r>
+      <w:proofErr w:type="gramEnd"/>
+      <w:r>
+        <w:rPr>
+          <w:rFonts w:hint="eastAsia"/>
+          <w:color w:val="FF0000"/>
+        </w:rPr>
+        <w:t>字符不匹配时，需要将指针</w:t>
+      </w:r>
+      <w:proofErr w:type="spellStart"/>
+      <w:r>
+        <w:rPr>
+          <w:rFonts w:hint="eastAsia"/>
+          <w:color w:val="FF0000"/>
+        </w:rPr>
+        <w:t>i</w:t>
+      </w:r>
+      <w:proofErr w:type="spellEnd"/>
       <w:r>
         <w:rPr>
           <w:rFonts w:hint="eastAsia"/>
@@ -979,11 +1141,19 @@
         </w:rPr>
         <w:t>。这里的</w:t>
       </w:r>
-      <w:r>
-        <w:rPr>
-          <w:rFonts w:hint="eastAsia"/>
-        </w:rPr>
-        <w:t>i - j + 1</w:t>
+      <w:proofErr w:type="spellStart"/>
+      <w:r>
+        <w:rPr>
+          <w:rFonts w:hint="eastAsia"/>
+        </w:rPr>
+        <w:t>i</w:t>
+      </w:r>
+      <w:proofErr w:type="spellEnd"/>
+      <w:r>
+        <w:rPr>
+          <w:rFonts w:hint="eastAsia"/>
+        </w:rPr>
+        <w:t xml:space="preserve"> - j + 1</w:t>
       </w:r>
       <w:r>
         <w:rPr>
@@ -991,12 +1161,14 @@
         </w:rPr>
         <w:t>实际上是在找到一个不匹配的位置后，将</w:t>
       </w:r>
-      <w:r>
-        <w:rPr>
-          <w:rFonts w:hint="eastAsia"/>
-        </w:rPr>
-        <w:t>i</w:t>
-      </w:r>
+      <w:proofErr w:type="spellStart"/>
+      <w:r>
+        <w:rPr>
+          <w:rFonts w:hint="eastAsia"/>
+        </w:rPr>
+        <w:t>i</w:t>
+      </w:r>
+      <w:proofErr w:type="spellEnd"/>
       <w:r>
         <w:rPr>
           <w:rFonts w:hint="eastAsia"/>
@@ -1007,9 +1179,6 @@
     <w:p>
       <w:pPr>
         <w:ind w:firstLine="420"/>
-        <w:rPr>
-          <w:rFonts w:hint="eastAsia"/>
-        </w:rPr>
       </w:pPr>
       <w:r>
         <w:rPr>
@@ -1021,16 +1190,21 @@
     <w:p>
       <w:pPr>
         <w:ind w:firstLine="420"/>
-        <w:rPr>
-          <w:rFonts w:hint="eastAsia"/>
-        </w:rPr>
-      </w:pPr>
-      <w:r>
-        <w:rPr>
-          <w:rFonts w:hint="eastAsia"/>
-        </w:rPr>
-        <w:t>- i</w:t>
-      </w:r>
+      </w:pPr>
+      <w:r>
+        <w:rPr>
+          <w:rFonts w:hint="eastAsia"/>
+        </w:rPr>
+        <w:t xml:space="preserve">- </w:t>
+      </w:r>
+      <w:proofErr w:type="spellStart"/>
+      <w:r>
+        <w:rPr>
+          <w:rFonts w:hint="eastAsia"/>
+        </w:rPr>
+        <w:t>i</w:t>
+      </w:r>
+      <w:proofErr w:type="spellEnd"/>
       <w:r>
         <w:rPr>
           <w:rFonts w:hint="eastAsia"/>
@@ -1070,7 +1244,21 @@
         <w:rPr>
           <w:rFonts w:hint="eastAsia"/>
         </w:rPr>
-        <w:t>haystack[i]</w:t>
+        <w:t>haystack[</w:t>
+      </w:r>
+      <w:proofErr w:type="spellStart"/>
+      <w:r>
+        <w:rPr>
+          <w:rFonts w:hint="eastAsia"/>
+        </w:rPr>
+        <w:t>i</w:t>
+      </w:r>
+      <w:proofErr w:type="spellEnd"/>
+      <w:r>
+        <w:rPr>
+          <w:rFonts w:hint="eastAsia"/>
+        </w:rPr>
+        <w:t>]</w:t>
       </w:r>
       <w:r>
         <w:rPr>
@@ -1110,50 +1298,71 @@
       <w:r>
         <w:rPr>
           <w:rFonts w:hint="eastAsia"/>
+          <w:color w:val="FF0000"/>
         </w:rPr>
         <w:t>当发现不匹配时，需要回溯</w:t>
       </w:r>
-      <w:r>
-        <w:rPr>
-          <w:rFonts w:hint="eastAsia"/>
-        </w:rPr>
-        <w:t>i</w:t>
-      </w:r>
-      <w:r>
-        <w:rPr>
-          <w:rFonts w:hint="eastAsia"/>
+      <w:proofErr w:type="spellStart"/>
+      <w:r>
+        <w:rPr>
+          <w:rFonts w:hint="eastAsia"/>
+          <w:color w:val="FF0000"/>
+        </w:rPr>
+        <w:t>i</w:t>
+      </w:r>
+      <w:proofErr w:type="spellEnd"/>
+      <w:r>
+        <w:rPr>
+          <w:rFonts w:hint="eastAsia"/>
+          <w:color w:val="FF0000"/>
         </w:rPr>
         <w:t>的位置，以重新开始匹配。因为</w:t>
       </w:r>
-      <w:r>
-        <w:rPr>
-          <w:rFonts w:hint="eastAsia"/>
-        </w:rPr>
-        <w:t>i</w:t>
-      </w:r>
-      <w:r>
-        <w:rPr>
-          <w:rFonts w:hint="eastAsia"/>
+      <w:proofErr w:type="spellStart"/>
+      <w:r>
+        <w:rPr>
+          <w:rFonts w:hint="eastAsia"/>
+          <w:color w:val="FF0000"/>
+        </w:rPr>
+        <w:t>i</w:t>
+      </w:r>
+      <w:proofErr w:type="spellEnd"/>
+      <w:r>
+        <w:rPr>
+          <w:rFonts w:hint="eastAsia"/>
+          <w:color w:val="FF0000"/>
         </w:rPr>
         <w:t>是在遍历</w:t>
       </w:r>
       <w:r>
         <w:rPr>
           <w:rFonts w:hint="eastAsia"/>
+          <w:color w:val="FF0000"/>
         </w:rPr>
         <w:t>haystack</w:t>
       </w:r>
       <w:r>
         <w:rPr>
           <w:rFonts w:hint="eastAsia"/>
+          <w:color w:val="FF0000"/>
         </w:rPr>
         <w:t>时的指针，所以回溯到上一次比较的位置的下一个字符，即</w:t>
       </w:r>
-      <w:r>
-        <w:rPr>
-          <w:rFonts w:hint="eastAsia"/>
-        </w:rPr>
-        <w:t>i - j + 1</w:t>
+      <w:proofErr w:type="spellStart"/>
+      <w:r>
+        <w:rPr>
+          <w:rFonts w:hint="eastAsia"/>
+          <w:color w:val="FF0000"/>
+        </w:rPr>
+        <w:t>i</w:t>
+      </w:r>
+      <w:proofErr w:type="spellEnd"/>
+      <w:r>
+        <w:rPr>
+          <w:rFonts w:hint="eastAsia"/>
+          <w:color w:val="FF0000"/>
+        </w:rPr>
+        <w:t xml:space="preserve"> - j + 1</w:t>
       </w:r>
       <w:r>
         <w:rPr>
@@ -1165,9 +1374,6 @@
     <w:p>
       <w:pPr>
         <w:ind w:firstLine="420"/>
-        <w:rPr>
-          <w:rFonts w:hint="eastAsia"/>
-        </w:rPr>
       </w:pPr>
       <w:r>
         <w:rPr>
@@ -1175,12 +1381,14 @@
         </w:rPr>
         <w:t>例如，假设当前</w:t>
       </w:r>
-      <w:r>
-        <w:rPr>
-          <w:rFonts w:hint="eastAsia"/>
-        </w:rPr>
-        <w:t>i</w:t>
-      </w:r>
+      <w:proofErr w:type="spellStart"/>
+      <w:r>
+        <w:rPr>
+          <w:rFonts w:hint="eastAsia"/>
+        </w:rPr>
+        <w:t>i</w:t>
+      </w:r>
+      <w:proofErr w:type="spellEnd"/>
       <w:r>
         <w:rPr>
           <w:rFonts w:hint="eastAsia"/>
@@ -1259,11 +1467,19 @@
         </w:rPr>
         <w:t>发现了不匹配。那么</w:t>
       </w:r>
-      <w:r>
-        <w:rPr>
-          <w:rFonts w:hint="eastAsia"/>
-        </w:rPr>
-        <w:t>i - j + 1</w:t>
+      <w:proofErr w:type="spellStart"/>
+      <w:r>
+        <w:rPr>
+          <w:rFonts w:hint="eastAsia"/>
+        </w:rPr>
+        <w:t>i</w:t>
+      </w:r>
+      <w:proofErr w:type="spellEnd"/>
+      <w:r>
+        <w:rPr>
+          <w:rFonts w:hint="eastAsia"/>
+        </w:rPr>
+        <w:t xml:space="preserve"> - j + 1</w:t>
       </w:r>
       <w:r>
         <w:rPr>
@@ -1322,8 +1538,6 @@
     <w:p>
       <w:r>
         <w:tab/>
-      </w:r>
-      <w:r>
         <w:t>class Solution {</w:t>
       </w:r>
     </w:p>
@@ -1340,7 +1554,20 @@
         <w:ind w:leftChars="200" w:left="480"/>
       </w:pPr>
       <w:r>
-        <w:t xml:space="preserve">    int strStr(string haystack, string needle) {</w:t>
+        <w:t xml:space="preserve">    int </w:t>
+      </w:r>
+      <w:proofErr w:type="spellStart"/>
+      <w:proofErr w:type="gramStart"/>
+      <w:r>
+        <w:t>strStr</w:t>
+      </w:r>
+      <w:proofErr w:type="spellEnd"/>
+      <w:r>
+        <w:t>(</w:t>
+      </w:r>
+      <w:proofErr w:type="gramEnd"/>
+      <w:r>
+        <w:t>string haystack, string needle) {</w:t>
       </w:r>
     </w:p>
     <w:p>
@@ -1348,15 +1575,20 @@
         <w:ind w:leftChars="200" w:left="480"/>
       </w:pPr>
       <w:r>
-        <w:t xml:space="preserve">        int i = 0, j = 0;</w:t>
+        <w:t xml:space="preserve">        int </w:t>
+      </w:r>
+      <w:proofErr w:type="spellStart"/>
+      <w:r>
+        <w:t>i</w:t>
+      </w:r>
+      <w:proofErr w:type="spellEnd"/>
+      <w:r>
+        <w:t xml:space="preserve"> = 0, j = 0;</w:t>
       </w:r>
     </w:p>
     <w:p>
       <w:pPr>
         <w:ind w:leftChars="200" w:left="480"/>
-        <w:rPr>
-          <w:rFonts w:hint="eastAsia"/>
-        </w:rPr>
       </w:pPr>
       <w:r>
         <w:rPr>
@@ -1376,7 +1608,33 @@
         <w:ind w:leftChars="200" w:left="480"/>
       </w:pPr>
       <w:r>
-        <w:t xml:space="preserve">        while (i &lt; haystack.size() &amp;&amp; j &lt; needle.size()) {</w:t>
+        <w:t xml:space="preserve">        while (</w:t>
+      </w:r>
+      <w:proofErr w:type="spellStart"/>
+      <w:r>
+        <w:t>i</w:t>
+      </w:r>
+      <w:proofErr w:type="spellEnd"/>
+      <w:r>
+        <w:t xml:space="preserve"> &lt; </w:t>
+      </w:r>
+      <w:proofErr w:type="spellStart"/>
+      <w:proofErr w:type="gramStart"/>
+      <w:r>
+        <w:t>haystack.size</w:t>
+      </w:r>
+      <w:proofErr w:type="spellEnd"/>
+      <w:proofErr w:type="gramEnd"/>
+      <w:r>
+        <w:t xml:space="preserve">() &amp;&amp; j &lt; </w:t>
+      </w:r>
+      <w:proofErr w:type="spellStart"/>
+      <w:r>
+        <w:t>needle.size</w:t>
+      </w:r>
+      <w:proofErr w:type="spellEnd"/>
+      <w:r>
+        <w:t>()) {</w:t>
       </w:r>
     </w:p>
     <w:p>
@@ -1384,7 +1642,15 @@
         <w:ind w:leftChars="200" w:left="480"/>
       </w:pPr>
       <w:r>
-        <w:t xml:space="preserve">            if (haystack[i] == needle[j]) {</w:t>
+        <w:t xml:space="preserve">            if (haystack[</w:t>
+      </w:r>
+      <w:proofErr w:type="spellStart"/>
+      <w:r>
+        <w:t>i</w:t>
+      </w:r>
+      <w:proofErr w:type="spellEnd"/>
+      <w:r>
+        <w:t>] == needle[j]) {</w:t>
       </w:r>
     </w:p>
     <w:p>
@@ -1392,7 +1658,15 @@
         <w:ind w:leftChars="200" w:left="480"/>
       </w:pPr>
       <w:r>
-        <w:t xml:space="preserve">                i++;</w:t>
+        <w:t xml:space="preserve">                </w:t>
+      </w:r>
+      <w:proofErr w:type="spellStart"/>
+      <w:r>
+        <w:t>i</w:t>
+      </w:r>
+      <w:proofErr w:type="spellEnd"/>
+      <w:r>
+        <w:t>++;</w:t>
       </w:r>
     </w:p>
     <w:p>
@@ -1400,7 +1674,15 @@
         <w:ind w:leftChars="200" w:left="480"/>
       </w:pPr>
       <w:r>
-        <w:t xml:space="preserve">                j++;</w:t>
+        <w:t xml:space="preserve">                </w:t>
+      </w:r>
+      <w:proofErr w:type="spellStart"/>
+      <w:r>
+        <w:t>j++</w:t>
+      </w:r>
+      <w:proofErr w:type="spellEnd"/>
+      <w:r>
+        <w:t>;</w:t>
       </w:r>
     </w:p>
     <w:p>
@@ -1415,36 +1697,47 @@
       <w:pPr>
         <w:ind w:leftChars="200" w:left="480"/>
         <w:rPr>
-          <w:rFonts w:hint="eastAsia"/>
-        </w:rPr>
-      </w:pPr>
-      <w:r>
-        <w:rPr>
-          <w:rFonts w:hint="eastAsia"/>
-        </w:rPr>
-        <w:t xml:space="preserve">                // </w:t>
-      </w:r>
-      <w:r>
-        <w:rPr>
-          <w:rFonts w:hint="eastAsia"/>
+          <w:color w:val="FF0000"/>
+        </w:rPr>
+      </w:pPr>
+      <w:r>
+        <w:rPr>
+          <w:rFonts w:hint="eastAsia"/>
+        </w:rPr>
+        <w:t xml:space="preserve">               </w:t>
+      </w:r>
+      <w:r>
+        <w:rPr>
+          <w:rFonts w:hint="eastAsia"/>
+          <w:color w:val="FF0000"/>
+        </w:rPr>
+        <w:t xml:space="preserve"> // </w:t>
+      </w:r>
+      <w:r>
+        <w:rPr>
+          <w:rFonts w:hint="eastAsia"/>
+          <w:color w:val="FF0000"/>
         </w:rPr>
         <w:t>返回</w:t>
       </w:r>
       <w:r>
         <w:rPr>
           <w:rFonts w:hint="eastAsia"/>
+          <w:color w:val="FF0000"/>
         </w:rPr>
         <w:t>haystack</w:t>
       </w:r>
       <w:r>
         <w:rPr>
           <w:rFonts w:hint="eastAsia"/>
+          <w:color w:val="FF0000"/>
         </w:rPr>
         <w:t>的下一个位置</w:t>
       </w:r>
       <w:r>
         <w:rPr>
           <w:rFonts w:hint="eastAsia"/>
+          <w:color w:val="FF0000"/>
         </w:rPr>
         <w:t>:i-j+1</w:t>
       </w:r>
@@ -1452,16 +1745,56 @@
     <w:p>
       <w:pPr>
         <w:ind w:leftChars="200" w:left="480"/>
-      </w:pPr>
-      <w:r>
-        <w:t xml:space="preserve">                i = i - j + 1;</w:t>
+        <w:rPr>
+          <w:color w:val="FF0000"/>
+        </w:rPr>
+      </w:pPr>
+      <w:r>
+        <w:rPr>
+          <w:color w:val="FF0000"/>
+        </w:rPr>
+        <w:t xml:space="preserve">                </w:t>
+      </w:r>
+      <w:proofErr w:type="spellStart"/>
+      <w:r>
+        <w:rPr>
+          <w:color w:val="FF0000"/>
+        </w:rPr>
+        <w:t>i</w:t>
+      </w:r>
+      <w:proofErr w:type="spellEnd"/>
+      <w:r>
+        <w:rPr>
+          <w:color w:val="FF0000"/>
+        </w:rPr>
+        <w:t xml:space="preserve"> = </w:t>
+      </w:r>
+      <w:proofErr w:type="spellStart"/>
+      <w:r>
+        <w:rPr>
+          <w:color w:val="FF0000"/>
+        </w:rPr>
+        <w:t>i</w:t>
+      </w:r>
+      <w:proofErr w:type="spellEnd"/>
+      <w:r>
+        <w:rPr>
+          <w:color w:val="FF0000"/>
+        </w:rPr>
+        <w:t xml:space="preserve"> - j + 1;</w:t>
       </w:r>
     </w:p>
     <w:p>
       <w:pPr>
         <w:ind w:leftChars="200" w:left="480"/>
-      </w:pPr>
-      <w:r>
+        <w:rPr>
+          <w:color w:val="FF0000"/>
+        </w:rPr>
+      </w:pPr>
+      <w:r>
+        <w:rPr>
+          <w:color w:val="FF0000"/>
+        </w:rPr>
         <w:t xml:space="preserve">                j = 0;</w:t>
       </w:r>
     </w:p>
@@ -1484,9 +1817,6 @@
     <w:p>
       <w:pPr>
         <w:ind w:leftChars="200" w:left="480"/>
-        <w:rPr>
-          <w:rFonts w:hint="eastAsia"/>
-        </w:rPr>
       </w:pPr>
       <w:r>
         <w:rPr>
@@ -1553,7 +1883,21 @@
         <w:rPr>
           <w:rFonts w:hint="eastAsia"/>
         </w:rPr>
-        <w:t>:i-j</w:t>
+        <w:t>:</w:t>
+      </w:r>
+      <w:proofErr w:type="spellStart"/>
+      <w:r>
+        <w:rPr>
+          <w:rFonts w:hint="eastAsia"/>
+        </w:rPr>
+        <w:t>i</w:t>
+      </w:r>
+      <w:proofErr w:type="spellEnd"/>
+      <w:r>
+        <w:rPr>
+          <w:rFonts w:hint="eastAsia"/>
+        </w:rPr>
+        <w:t>-j</w:t>
       </w:r>
     </w:p>
     <w:p>
@@ -1561,7 +1905,17 @@
         <w:ind w:leftChars="200" w:left="480"/>
       </w:pPr>
       <w:r>
-        <w:t xml:space="preserve">        if (j == needle.size()) {</w:t>
+        <w:t xml:space="preserve">        if (j == </w:t>
+      </w:r>
+      <w:proofErr w:type="spellStart"/>
+      <w:proofErr w:type="gramStart"/>
+      <w:r>
+        <w:t>needle.size</w:t>
+      </w:r>
+      <w:proofErr w:type="spellEnd"/>
+      <w:proofErr w:type="gramEnd"/>
+      <w:r>
+        <w:t>()) {</w:t>
       </w:r>
     </w:p>
     <w:p>
@@ -1569,7 +1923,15 @@
         <w:ind w:leftChars="200" w:left="480"/>
       </w:pPr>
       <w:r>
-        <w:t xml:space="preserve">            return i - j;</w:t>
+        <w:t xml:space="preserve">            return </w:t>
+      </w:r>
+      <w:proofErr w:type="spellStart"/>
+      <w:r>
+        <w:t>i</w:t>
+      </w:r>
+      <w:proofErr w:type="spellEnd"/>
+      <w:r>
+        <w:t xml:space="preserve"> - j;</w:t>
       </w:r>
     </w:p>
     <w:p>
@@ -1607,9 +1969,6 @@
     <w:p>
       <w:pPr>
         <w:ind w:leftChars="200" w:left="480"/>
-        <w:rPr>
-          <w:rFonts w:hint="eastAsia"/>
-        </w:rPr>
       </w:pPr>
       <w:r>
         <w:rPr>
@@ -1648,18 +2007,54 @@
         <w:rPr>
           <w:rFonts w:hint="eastAsia"/>
         </w:rPr>
-        <w:t xml:space="preserve">    int strStr(string haystack, string needle) {</w:t>
-      </w:r>
-    </w:p>
-    <w:p>
-      <w:pPr>
-        <w:ind w:firstLine="420"/>
-      </w:pPr>
-      <w:r>
-        <w:rPr>
-          <w:rFonts w:hint="eastAsia"/>
-        </w:rPr>
-        <w:t xml:space="preserve">        int i = 0;</w:t>
+        <w:t xml:space="preserve">    int </w:t>
+      </w:r>
+      <w:proofErr w:type="spellStart"/>
+      <w:proofErr w:type="gramStart"/>
+      <w:r>
+        <w:rPr>
+          <w:rFonts w:hint="eastAsia"/>
+        </w:rPr>
+        <w:t>strStr</w:t>
+      </w:r>
+      <w:proofErr w:type="spellEnd"/>
+      <w:r>
+        <w:rPr>
+          <w:rFonts w:hint="eastAsia"/>
+        </w:rPr>
+        <w:t>(</w:t>
+      </w:r>
+      <w:proofErr w:type="gramEnd"/>
+      <w:r>
+        <w:rPr>
+          <w:rFonts w:hint="eastAsia"/>
+        </w:rPr>
+        <w:t>string haystack, string needle) {</w:t>
+      </w:r>
+    </w:p>
+    <w:p>
+      <w:pPr>
+        <w:ind w:firstLine="420"/>
+      </w:pPr>
+      <w:r>
+        <w:rPr>
+          <w:rFonts w:hint="eastAsia"/>
+        </w:rPr>
+        <w:t xml:space="preserve">        int </w:t>
+      </w:r>
+      <w:proofErr w:type="spellStart"/>
+      <w:r>
+        <w:rPr>
+          <w:rFonts w:hint="eastAsia"/>
+        </w:rPr>
+        <w:t>i</w:t>
+      </w:r>
+      <w:proofErr w:type="spellEnd"/>
+      <w:r>
+        <w:rPr>
+          <w:rFonts w:hint="eastAsia"/>
+        </w:rPr>
+        <w:t xml:space="preserve"> = 0;</w:t>
       </w:r>
     </w:p>
     <w:p>
@@ -1681,7 +2076,29 @@
         <w:rPr>
           <w:rFonts w:hint="eastAsia"/>
         </w:rPr>
-        <w:t xml:space="preserve">        while(haystack[i]!='\0'&amp;&amp;needle[j]!='\0')</w:t>
+        <w:t xml:space="preserve">        while(haystack[</w:t>
+      </w:r>
+      <w:proofErr w:type="spellStart"/>
+      <w:r>
+        <w:rPr>
+          <w:rFonts w:hint="eastAsia"/>
+        </w:rPr>
+        <w:t>i</w:t>
+      </w:r>
+      <w:proofErr w:type="spellEnd"/>
+      <w:proofErr w:type="gramStart"/>
+      <w:r>
+        <w:rPr>
+          <w:rFonts w:hint="eastAsia"/>
+        </w:rPr>
+        <w:t>]!=</w:t>
+      </w:r>
+      <w:proofErr w:type="gramEnd"/>
+      <w:r>
+        <w:rPr>
+          <w:rFonts w:hint="eastAsia"/>
+        </w:rPr>
+        <w:t>'\0'&amp;&amp;needle[j]!='\0')</w:t>
       </w:r>
     </w:p>
     <w:p>
@@ -1703,7 +2120,21 @@
         <w:rPr>
           <w:rFonts w:hint="eastAsia"/>
         </w:rPr>
-        <w:t xml:space="preserve">            if(needle[j]==haystack[i])//</w:t>
+        <w:t xml:space="preserve">            if(needle[j]==haystack[</w:t>
+      </w:r>
+      <w:proofErr w:type="spellStart"/>
+      <w:r>
+        <w:rPr>
+          <w:rFonts w:hint="eastAsia"/>
+        </w:rPr>
+        <w:t>i</w:t>
+      </w:r>
+      <w:proofErr w:type="spellEnd"/>
+      <w:r>
+        <w:rPr>
+          <w:rFonts w:hint="eastAsia"/>
+        </w:rPr>
+        <w:t>])//</w:t>
       </w:r>
       <w:r>
         <w:rPr>
@@ -1731,18 +2162,46 @@
         <w:rPr>
           <w:rFonts w:hint="eastAsia"/>
         </w:rPr>
-        <w:t xml:space="preserve">                j++;</w:t>
-      </w:r>
-    </w:p>
-    <w:p>
-      <w:pPr>
-        <w:ind w:firstLine="420"/>
-      </w:pPr>
-      <w:r>
-        <w:rPr>
-          <w:rFonts w:hint="eastAsia"/>
-        </w:rPr>
-        <w:t xml:space="preserve">                i++;</w:t>
+        <w:t xml:space="preserve">                </w:t>
+      </w:r>
+      <w:proofErr w:type="spellStart"/>
+      <w:r>
+        <w:rPr>
+          <w:rFonts w:hint="eastAsia"/>
+        </w:rPr>
+        <w:t>j++</w:t>
+      </w:r>
+      <w:proofErr w:type="spellEnd"/>
+      <w:r>
+        <w:rPr>
+          <w:rFonts w:hint="eastAsia"/>
+        </w:rPr>
+        <w:t>;</w:t>
+      </w:r>
+    </w:p>
+    <w:p>
+      <w:pPr>
+        <w:ind w:firstLine="420"/>
+      </w:pPr>
+      <w:r>
+        <w:rPr>
+          <w:rFonts w:hint="eastAsia"/>
+        </w:rPr>
+        <w:t xml:space="preserve">                </w:t>
+      </w:r>
+      <w:proofErr w:type="spellStart"/>
+      <w:r>
+        <w:rPr>
+          <w:rFonts w:hint="eastAsia"/>
+        </w:rPr>
+        <w:t>i</w:t>
+      </w:r>
+      <w:proofErr w:type="spellEnd"/>
+      <w:r>
+        <w:rPr>
+          <w:rFonts w:hint="eastAsia"/>
+        </w:rPr>
+        <w:t>++;</w:t>
       </w:r>
     </w:p>
     <w:p>
@@ -1817,7 +2276,39 @@
           <w:rFonts w:hint="eastAsia"/>
           <w:color w:val="FF0000"/>
         </w:rPr>
-        <w:t xml:space="preserve">   i = i - j + 1;</w:t>
+        <w:t xml:space="preserve">   </w:t>
+      </w:r>
+      <w:proofErr w:type="spellStart"/>
+      <w:r>
+        <w:rPr>
+          <w:rFonts w:hint="eastAsia"/>
+          <w:color w:val="FF0000"/>
+        </w:rPr>
+        <w:t>i</w:t>
+      </w:r>
+      <w:proofErr w:type="spellEnd"/>
+      <w:r>
+        <w:rPr>
+          <w:rFonts w:hint="eastAsia"/>
+          <w:color w:val="FF0000"/>
+        </w:rPr>
+        <w:t xml:space="preserve"> = </w:t>
+      </w:r>
+      <w:proofErr w:type="spellStart"/>
+      <w:r>
+        <w:rPr>
+          <w:rFonts w:hint="eastAsia"/>
+          <w:color w:val="FF0000"/>
+        </w:rPr>
+        <w:t>i</w:t>
+      </w:r>
+      <w:proofErr w:type="spellEnd"/>
+      <w:r>
+        <w:rPr>
+          <w:rFonts w:hint="eastAsia"/>
+          <w:color w:val="FF0000"/>
+        </w:rPr>
+        <w:t xml:space="preserve"> - j + 1;</w:t>
       </w:r>
     </w:p>
     <w:p>
@@ -1878,7 +2369,23 @@
           <w:rFonts w:hint="eastAsia"/>
           <w:color w:val="FF0000"/>
         </w:rPr>
-        <w:t xml:space="preserve">      if(j == needle.length())//j</w:t>
+        <w:t xml:space="preserve">      if(j == </w:t>
+      </w:r>
+      <w:proofErr w:type="spellStart"/>
+      <w:r>
+        <w:rPr>
+          <w:rFonts w:hint="eastAsia"/>
+          <w:color w:val="FF0000"/>
+        </w:rPr>
+        <w:t>needle.length</w:t>
+      </w:r>
+      <w:proofErr w:type="spellEnd"/>
+      <w:r>
+        <w:rPr>
+          <w:rFonts w:hint="eastAsia"/>
+          <w:color w:val="FF0000"/>
+        </w:rPr>
+        <w:t>())//j</w:t>
       </w:r>
       <w:r>
         <w:rPr>
@@ -1900,7 +2407,32 @@
           <w:rFonts w:hint="eastAsia"/>
           <w:color w:val="FF0000"/>
         </w:rPr>
-        <w:t xml:space="preserve">        return  i-j;</w:t>
+        <w:t xml:space="preserve">        </w:t>
+      </w:r>
+      <w:proofErr w:type="gramStart"/>
+      <w:r>
+        <w:rPr>
+          <w:rFonts w:hint="eastAsia"/>
+          <w:color w:val="FF0000"/>
+        </w:rPr>
+        <w:t xml:space="preserve">return  </w:t>
+      </w:r>
+      <w:proofErr w:type="spellStart"/>
+      <w:r>
+        <w:rPr>
+          <w:rFonts w:hint="eastAsia"/>
+          <w:color w:val="FF0000"/>
+        </w:rPr>
+        <w:t>i</w:t>
+      </w:r>
+      <w:proofErr w:type="spellEnd"/>
+      <w:proofErr w:type="gramEnd"/>
+      <w:r>
+        <w:rPr>
+          <w:rFonts w:hint="eastAsia"/>
+          <w:color w:val="FF0000"/>
+        </w:rPr>
+        <w:t>-j;</w:t>
       </w:r>
     </w:p>
     <w:p>
@@ -1929,9 +2461,6 @@
     <w:p>
       <w:pPr>
         <w:ind w:firstLine="420"/>
-        <w:rPr>
-          <w:rFonts w:hint="eastAsia"/>
-        </w:rPr>
       </w:pPr>
       <w:r>
         <w:rPr>
@@ -2030,6 +2559,565 @@
     <w:p>
       <w:pPr>
         <w:ind w:firstLine="420"/>
+        <w:rPr>
+          <w:rFonts w:hint="eastAsia"/>
+        </w:rPr>
+      </w:pPr>
+      <w:r>
+        <w:rPr>
+          <w:rFonts w:hint="eastAsia"/>
+        </w:rPr>
+        <w:t>或：</w:t>
+      </w:r>
+    </w:p>
+    <w:p>
+      <w:pPr>
+        <w:ind w:firstLine="420"/>
+        <w:rPr>
+          <w:rFonts w:hint="eastAsia"/>
+        </w:rPr>
+      </w:pPr>
+      <w:r>
+        <w:rPr>
+          <w:rFonts w:hint="eastAsia"/>
+        </w:rPr>
+        <w:t>思路：</w:t>
+      </w:r>
+    </w:p>
+    <w:p>
+      <w:r>
+        <w:tab/>
+      </w:r>
+      <w:r>
+        <w:rPr>
+          <w:rFonts w:hint="eastAsia"/>
+        </w:rPr>
+        <w:t>你可以使用双指针的方法来解决这个问题。遍历</w:t>
+      </w:r>
+      <w:r>
+        <w:rPr>
+          <w:rFonts w:hint="eastAsia"/>
+        </w:rPr>
+        <w:t xml:space="preserve"> haystack </w:t>
+      </w:r>
+      <w:r>
+        <w:rPr>
+          <w:rFonts w:hint="eastAsia"/>
+        </w:rPr>
+        <w:t>的每个字符，当找到与</w:t>
+      </w:r>
+      <w:r>
+        <w:rPr>
+          <w:rFonts w:hint="eastAsia"/>
+        </w:rPr>
+        <w:t xml:space="preserve"> needle </w:t>
+      </w:r>
+      <w:r>
+        <w:rPr>
+          <w:rFonts w:hint="eastAsia"/>
+        </w:rPr>
+        <w:t>的第一个字符相匹配的字符时，记录当前位置，然后用另一个指针从</w:t>
+      </w:r>
+      <w:r>
+        <w:rPr>
+          <w:rFonts w:hint="eastAsia"/>
+        </w:rPr>
+        <w:t xml:space="preserve"> needle </w:t>
+      </w:r>
+      <w:r>
+        <w:rPr>
+          <w:rFonts w:hint="eastAsia"/>
+        </w:rPr>
+        <w:t>的第二个字符开始继续匹配，直到完全匹配或者不匹配为止。</w:t>
+      </w:r>
+    </w:p>
+    <w:p>
+      <w:pPr>
+        <w:rPr>
+          <w:rFonts w:hint="eastAsia"/>
+        </w:rPr>
+      </w:pPr>
+      <w:r>
+        <w:tab/>
+      </w:r>
+      <w:r>
+        <w:rPr>
+          <w:rFonts w:hint="eastAsia"/>
+        </w:rPr>
+        <w:t>代码：</w:t>
+      </w:r>
+    </w:p>
+    <w:p>
+      <w:pPr>
+        <w:ind w:leftChars="200" w:left="480"/>
+      </w:pPr>
+      <w:r>
+        <w:t>class Solution {</w:t>
+      </w:r>
+    </w:p>
+    <w:p>
+      <w:pPr>
+        <w:ind w:leftChars="200" w:left="480"/>
+      </w:pPr>
+      <w:r>
+        <w:t>public:</w:t>
+      </w:r>
+    </w:p>
+    <w:p>
+      <w:pPr>
+        <w:ind w:leftChars="200" w:left="480"/>
+      </w:pPr>
+      <w:r>
+        <w:t xml:space="preserve">    int </w:t>
+      </w:r>
+      <w:proofErr w:type="spellStart"/>
+      <w:proofErr w:type="gramStart"/>
+      <w:r>
+        <w:t>strStr</w:t>
+      </w:r>
+      <w:proofErr w:type="spellEnd"/>
+      <w:r>
+        <w:t>(</w:t>
+      </w:r>
+      <w:proofErr w:type="gramEnd"/>
+      <w:r>
+        <w:t>string haystack, string needle) {</w:t>
+      </w:r>
+    </w:p>
+    <w:p>
+      <w:pPr>
+        <w:ind w:leftChars="200" w:left="480"/>
+      </w:pPr>
+      <w:r>
+        <w:t xml:space="preserve">        int m = </w:t>
+      </w:r>
+      <w:proofErr w:type="spellStart"/>
+      <w:proofErr w:type="gramStart"/>
+      <w:r>
+        <w:t>haystack.size</w:t>
+      </w:r>
+      <w:proofErr w:type="spellEnd"/>
+      <w:proofErr w:type="gramEnd"/>
+      <w:r>
+        <w:t xml:space="preserve">(), n = </w:t>
+      </w:r>
+      <w:proofErr w:type="spellStart"/>
+      <w:r>
+        <w:t>needle.size</w:t>
+      </w:r>
+      <w:proofErr w:type="spellEnd"/>
+      <w:r>
+        <w:t>();</w:t>
+      </w:r>
+    </w:p>
+    <w:p>
+      <w:pPr>
+        <w:ind w:leftChars="200" w:left="480"/>
+        <w:rPr>
+          <w:rFonts w:hint="eastAsia"/>
+          <w:color w:val="FF0000"/>
+        </w:rPr>
+      </w:pPr>
+      <w:r>
+        <w:rPr>
+          <w:rFonts w:hint="eastAsia"/>
+        </w:rPr>
+        <w:t xml:space="preserve">      </w:t>
+      </w:r>
+      <w:r>
+        <w:rPr>
+          <w:rFonts w:hint="eastAsia"/>
+          <w:color w:val="FF0000"/>
+        </w:rPr>
+        <w:t xml:space="preserve">  if (n == 0) return 0; // </w:t>
+      </w:r>
+      <w:r>
+        <w:rPr>
+          <w:rFonts w:hint="eastAsia"/>
+          <w:color w:val="FF0000"/>
+        </w:rPr>
+        <w:t>处理</w:t>
+      </w:r>
+      <w:r>
+        <w:rPr>
+          <w:rFonts w:hint="eastAsia"/>
+          <w:color w:val="FF0000"/>
+        </w:rPr>
+        <w:t xml:space="preserve"> needle </w:t>
+      </w:r>
+      <w:r>
+        <w:rPr>
+          <w:rFonts w:hint="eastAsia"/>
+          <w:color w:val="FF0000"/>
+        </w:rPr>
+        <w:t>为空字符串的情况</w:t>
+      </w:r>
+    </w:p>
+    <w:p>
+      <w:pPr>
+        <w:ind w:leftChars="200" w:left="480"/>
+      </w:pPr>
+      <w:r>
+        <w:t xml:space="preserve">        for (int </w:t>
+      </w:r>
+      <w:proofErr w:type="spellStart"/>
+      <w:r>
+        <w:t>i</w:t>
+      </w:r>
+      <w:proofErr w:type="spellEnd"/>
+      <w:r>
+        <w:t xml:space="preserve"> = 0; </w:t>
+      </w:r>
+      <w:proofErr w:type="spellStart"/>
+      <w:r>
+        <w:t>i</w:t>
+      </w:r>
+      <w:proofErr w:type="spellEnd"/>
+      <w:r>
+        <w:t xml:space="preserve"> &lt;=</w:t>
+      </w:r>
+      <w:r>
+        <w:rPr>
+          <w:color w:val="FF0000"/>
+        </w:rPr>
+        <w:t xml:space="preserve"> m - n</w:t>
+      </w:r>
+      <w:r>
+        <w:t>; ++</w:t>
+      </w:r>
+      <w:proofErr w:type="spellStart"/>
+      <w:r>
+        <w:t>i</w:t>
+      </w:r>
+      <w:proofErr w:type="spellEnd"/>
+      <w:r>
+        <w:t>) {</w:t>
+      </w:r>
+    </w:p>
+    <w:p>
+      <w:pPr>
+        <w:ind w:leftChars="200" w:left="480"/>
+      </w:pPr>
+      <w:r>
+        <w:t xml:space="preserve">            int j = 0;</w:t>
+      </w:r>
+    </w:p>
+    <w:p>
+      <w:pPr>
+        <w:ind w:leftChars="200" w:left="480"/>
+      </w:pPr>
+      <w:r>
+        <w:t xml:space="preserve">            while (j &lt; n &amp;&amp; </w:t>
+      </w:r>
+      <w:proofErr w:type="gramStart"/>
+      <w:r>
+        <w:t>haystack[</w:t>
+      </w:r>
+      <w:proofErr w:type="spellStart"/>
+      <w:proofErr w:type="gramEnd"/>
+      <w:r>
+        <w:t>i</w:t>
+      </w:r>
+      <w:proofErr w:type="spellEnd"/>
+      <w:r>
+        <w:t xml:space="preserve"> + j] == needle[j]) {</w:t>
+      </w:r>
+    </w:p>
+    <w:p>
+      <w:pPr>
+        <w:ind w:leftChars="200" w:left="480"/>
+      </w:pPr>
+      <w:r>
+        <w:t xml:space="preserve">                ++j;</w:t>
+      </w:r>
+    </w:p>
+    <w:p>
+      <w:pPr>
+        <w:ind w:leftChars="200" w:left="480"/>
+      </w:pPr>
+      <w:r>
+        <w:t xml:space="preserve">            }</w:t>
+      </w:r>
+    </w:p>
+    <w:p>
+      <w:pPr>
+        <w:ind w:leftChars="200" w:left="480"/>
+        <w:rPr>
+          <w:rFonts w:hint="eastAsia"/>
+        </w:rPr>
+      </w:pPr>
+      <w:r>
+        <w:rPr>
+          <w:rFonts w:hint="eastAsia"/>
+        </w:rPr>
+        <w:t xml:space="preserve">            if (j == n) return </w:t>
+      </w:r>
+      <w:proofErr w:type="spellStart"/>
+      <w:r>
+        <w:rPr>
+          <w:rFonts w:hint="eastAsia"/>
+        </w:rPr>
+        <w:t>i</w:t>
+      </w:r>
+      <w:proofErr w:type="spellEnd"/>
+      <w:r>
+        <w:rPr>
+          <w:rFonts w:hint="eastAsia"/>
+        </w:rPr>
+        <w:t xml:space="preserve">; // </w:t>
+      </w:r>
+      <w:r>
+        <w:rPr>
+          <w:rFonts w:hint="eastAsia"/>
+        </w:rPr>
+        <w:t>完全匹配返回下标</w:t>
+      </w:r>
+      <w:r>
+        <w:rPr>
+          <w:rFonts w:hint="eastAsia"/>
+        </w:rPr>
+        <w:t xml:space="preserve"> </w:t>
+      </w:r>
+      <w:proofErr w:type="spellStart"/>
+      <w:r>
+        <w:rPr>
+          <w:rFonts w:hint="eastAsia"/>
+        </w:rPr>
+        <w:t>i</w:t>
+      </w:r>
+      <w:proofErr w:type="spellEnd"/>
+    </w:p>
+    <w:p>
+      <w:pPr>
+        <w:ind w:leftChars="200" w:left="480"/>
+      </w:pPr>
+      <w:r>
+        <w:t xml:space="preserve">        }</w:t>
+      </w:r>
+    </w:p>
+    <w:p>
+      <w:pPr>
+        <w:ind w:leftChars="200" w:left="480"/>
+        <w:rPr>
+          <w:rFonts w:hint="eastAsia"/>
+        </w:rPr>
+      </w:pPr>
+      <w:r>
+        <w:rPr>
+          <w:rFonts w:hint="eastAsia"/>
+        </w:rPr>
+        <w:t xml:space="preserve">        return -1; // </w:t>
+      </w:r>
+      <w:r>
+        <w:rPr>
+          <w:rFonts w:hint="eastAsia"/>
+        </w:rPr>
+        <w:t>未找到匹配项，返回</w:t>
+      </w:r>
+      <w:r>
+        <w:rPr>
+          <w:rFonts w:hint="eastAsia"/>
+        </w:rPr>
+        <w:t xml:space="preserve"> -1</w:t>
+      </w:r>
+    </w:p>
+    <w:p>
+      <w:pPr>
+        <w:ind w:leftChars="200" w:left="480"/>
+      </w:pPr>
+      <w:r>
+        <w:t xml:space="preserve">    }</w:t>
+      </w:r>
+    </w:p>
+    <w:p>
+      <w:pPr>
+        <w:ind w:leftChars="200" w:left="480"/>
+      </w:pPr>
+      <w:r>
+        <w:t>};</w:t>
+      </w:r>
+    </w:p>
+    <w:p>
+      <w:pPr>
+        <w:ind w:firstLine="420"/>
+      </w:pPr>
+      <w:r>
+        <w:rPr>
+          <w:rFonts w:hint="eastAsia"/>
+        </w:rPr>
+        <w:t>这段代码中，</w:t>
+      </w:r>
+      <w:r>
+        <w:rPr>
+          <w:rFonts w:hint="eastAsia"/>
+        </w:rPr>
+        <w:t>`</w:t>
+      </w:r>
+      <w:proofErr w:type="spellStart"/>
+      <w:r>
+        <w:rPr>
+          <w:rFonts w:hint="eastAsia"/>
+        </w:rPr>
+        <w:t>i</w:t>
+      </w:r>
+      <w:proofErr w:type="spellEnd"/>
+      <w:r>
+        <w:rPr>
+          <w:rFonts w:hint="eastAsia"/>
+        </w:rPr>
+        <w:t xml:space="preserve">` </w:t>
+      </w:r>
+      <w:r>
+        <w:rPr>
+          <w:rFonts w:hint="eastAsia"/>
+        </w:rPr>
+        <w:t>是</w:t>
+      </w:r>
+      <w:r>
+        <w:rPr>
+          <w:rFonts w:hint="eastAsia"/>
+        </w:rPr>
+        <w:t xml:space="preserve"> haystack </w:t>
+      </w:r>
+      <w:r>
+        <w:rPr>
+          <w:rFonts w:hint="eastAsia"/>
+        </w:rPr>
+        <w:t>中当前字符的下标，</w:t>
+      </w:r>
+      <w:r>
+        <w:rPr>
+          <w:rFonts w:hint="eastAsia"/>
+        </w:rPr>
+        <w:t xml:space="preserve">`j` </w:t>
+      </w:r>
+      <w:r>
+        <w:rPr>
+          <w:rFonts w:hint="eastAsia"/>
+        </w:rPr>
+        <w:t>是</w:t>
+      </w:r>
+      <w:r>
+        <w:rPr>
+          <w:rFonts w:hint="eastAsia"/>
+        </w:rPr>
+        <w:t xml:space="preserve"> needle </w:t>
+      </w:r>
+      <w:r>
+        <w:rPr>
+          <w:rFonts w:hint="eastAsia"/>
+        </w:rPr>
+        <w:t>中当前字符的下标。我们在</w:t>
+      </w:r>
+      <w:r>
+        <w:rPr>
+          <w:rFonts w:hint="eastAsia"/>
+        </w:rPr>
+        <w:t xml:space="preserve"> haystack </w:t>
+      </w:r>
+      <w:r>
+        <w:rPr>
+          <w:rFonts w:hint="eastAsia"/>
+        </w:rPr>
+        <w:t>中找到与</w:t>
+      </w:r>
+      <w:r>
+        <w:rPr>
+          <w:rFonts w:hint="eastAsia"/>
+        </w:rPr>
+        <w:t xml:space="preserve"> needle </w:t>
+      </w:r>
+      <w:r>
+        <w:rPr>
+          <w:rFonts w:hint="eastAsia"/>
+        </w:rPr>
+        <w:t>第一个字符匹配的位置后，使用</w:t>
+      </w:r>
+      <w:r>
+        <w:rPr>
+          <w:rFonts w:hint="eastAsia"/>
+        </w:rPr>
+        <w:t xml:space="preserve"> `j` </w:t>
+      </w:r>
+      <w:r>
+        <w:rPr>
+          <w:rFonts w:hint="eastAsia"/>
+        </w:rPr>
+        <w:t>来继续比较</w:t>
+      </w:r>
+      <w:r>
+        <w:rPr>
+          <w:rFonts w:hint="eastAsia"/>
+        </w:rPr>
+        <w:t xml:space="preserve"> needle </w:t>
+      </w:r>
+      <w:r>
+        <w:rPr>
+          <w:rFonts w:hint="eastAsia"/>
+        </w:rPr>
+        <w:t>的剩余字符是否与</w:t>
+      </w:r>
+      <w:r>
+        <w:rPr>
+          <w:rFonts w:hint="eastAsia"/>
+        </w:rPr>
+        <w:t xml:space="preserve"> haystack </w:t>
+      </w:r>
+      <w:r>
+        <w:rPr>
+          <w:rFonts w:hint="eastAsia"/>
+        </w:rPr>
+        <w:t>中的相匹配。如果完全匹配，则</w:t>
+      </w:r>
+      <w:r>
+        <w:rPr>
+          <w:rFonts w:hint="eastAsia"/>
+        </w:rPr>
+        <w:lastRenderedPageBreak/>
+        <w:t>返回当前位置</w:t>
+      </w:r>
+      <w:r>
+        <w:rPr>
+          <w:rFonts w:hint="eastAsia"/>
+        </w:rPr>
+        <w:t xml:space="preserve"> `</w:t>
+      </w:r>
+      <w:proofErr w:type="spellStart"/>
+      <w:r>
+        <w:rPr>
+          <w:rFonts w:hint="eastAsia"/>
+        </w:rPr>
+        <w:t>i</w:t>
+      </w:r>
+      <w:proofErr w:type="spellEnd"/>
+      <w:r>
+        <w:rPr>
+          <w:rFonts w:hint="eastAsia"/>
+        </w:rPr>
+        <w:t>`</w:t>
+      </w:r>
+      <w:r>
+        <w:rPr>
+          <w:rFonts w:hint="eastAsia"/>
+        </w:rPr>
+        <w:t>；如果未找到匹配项，则返回</w:t>
+      </w:r>
+      <w:r>
+        <w:rPr>
+          <w:rFonts w:hint="eastAsia"/>
+        </w:rPr>
+        <w:t xml:space="preserve"> -1</w:t>
+      </w:r>
+      <w:r>
+        <w:rPr>
+          <w:rFonts w:hint="eastAsia"/>
+        </w:rPr>
+        <w:t>。</w:t>
+      </w:r>
+    </w:p>
+    <w:p>
+      <w:pPr>
+        <w:ind w:firstLine="420"/>
       </w:pPr>
     </w:p>
     <w:p>
@@ -2079,29 +3167,107 @@
         <w:rPr>
           <w:rFonts w:hint="eastAsia"/>
         </w:rPr>
-        <w:t xml:space="preserve">    int strStr(string haystack, string needle) {</w:t>
-      </w:r>
-    </w:p>
-    <w:p>
-      <w:pPr>
-        <w:ind w:firstLine="420"/>
-      </w:pPr>
-      <w:r>
-        <w:rPr>
-          <w:rFonts w:hint="eastAsia"/>
-        </w:rPr>
-        <w:t xml:space="preserve">        if(!needle.size()) return 0;</w:t>
-      </w:r>
-    </w:p>
-    <w:p>
-      <w:pPr>
-        <w:ind w:firstLine="420"/>
-      </w:pPr>
-      <w:r>
-        <w:rPr>
-          <w:rFonts w:hint="eastAsia"/>
-        </w:rPr>
-        <w:t xml:space="preserve">        if(!haystack.size()) return -1;</w:t>
+        <w:t xml:space="preserve">    int </w:t>
+      </w:r>
+      <w:proofErr w:type="spellStart"/>
+      <w:proofErr w:type="gramStart"/>
+      <w:r>
+        <w:rPr>
+          <w:rFonts w:hint="eastAsia"/>
+        </w:rPr>
+        <w:t>strStr</w:t>
+      </w:r>
+      <w:proofErr w:type="spellEnd"/>
+      <w:r>
+        <w:rPr>
+          <w:rFonts w:hint="eastAsia"/>
+        </w:rPr>
+        <w:t>(</w:t>
+      </w:r>
+      <w:proofErr w:type="gramEnd"/>
+      <w:r>
+        <w:rPr>
+          <w:rFonts w:hint="eastAsia"/>
+        </w:rPr>
+        <w:t>string haystack, string needle) {</w:t>
+      </w:r>
+    </w:p>
+    <w:p>
+      <w:pPr>
+        <w:ind w:firstLine="420"/>
+      </w:pPr>
+      <w:r>
+        <w:rPr>
+          <w:rFonts w:hint="eastAsia"/>
+        </w:rPr>
+        <w:t xml:space="preserve">        if</w:t>
+      </w:r>
+      <w:proofErr w:type="gramStart"/>
+      <w:r>
+        <w:rPr>
+          <w:rFonts w:hint="eastAsia"/>
+        </w:rPr>
+        <w:t>(!</w:t>
+      </w:r>
+      <w:proofErr w:type="spellStart"/>
+      <w:r>
+        <w:rPr>
+          <w:rFonts w:hint="eastAsia"/>
+        </w:rPr>
+        <w:t>needle</w:t>
+      </w:r>
+      <w:proofErr w:type="gramEnd"/>
+      <w:r>
+        <w:rPr>
+          <w:rFonts w:hint="eastAsia"/>
+        </w:rPr>
+        <w:t>.size</w:t>
+      </w:r>
+      <w:proofErr w:type="spellEnd"/>
+      <w:r>
+        <w:rPr>
+          <w:rFonts w:hint="eastAsia"/>
+        </w:rPr>
+        <w:t>()) return 0;</w:t>
+      </w:r>
+    </w:p>
+    <w:p>
+      <w:pPr>
+        <w:ind w:firstLine="420"/>
+      </w:pPr>
+      <w:r>
+        <w:rPr>
+          <w:rFonts w:hint="eastAsia"/>
+        </w:rPr>
+        <w:t xml:space="preserve">        if</w:t>
+      </w:r>
+      <w:proofErr w:type="gramStart"/>
+      <w:r>
+        <w:rPr>
+          <w:rFonts w:hint="eastAsia"/>
+        </w:rPr>
+        <w:t>(!</w:t>
+      </w:r>
+      <w:proofErr w:type="spellStart"/>
+      <w:r>
+        <w:rPr>
+          <w:rFonts w:hint="eastAsia"/>
+        </w:rPr>
+        <w:t>haystack</w:t>
+      </w:r>
+      <w:proofErr w:type="gramEnd"/>
+      <w:r>
+        <w:rPr>
+          <w:rFonts w:hint="eastAsia"/>
+        </w:rPr>
+        <w:t>.size</w:t>
+      </w:r>
+      <w:proofErr w:type="spellEnd"/>
+      <w:r>
+        <w:rPr>
+          <w:rFonts w:hint="eastAsia"/>
+        </w:rPr>
+        <w:t>()) return -1;</w:t>
       </w:r>
     </w:p>
     <w:p>
@@ -2135,7 +3301,21 @@
         <w:rPr>
           <w:rFonts w:hint="eastAsia"/>
         </w:rPr>
-        <w:t xml:space="preserve">        int j = -1, i = 0;//j</w:t>
+        <w:t xml:space="preserve">        int j = -1, </w:t>
+      </w:r>
+      <w:proofErr w:type="spellStart"/>
+      <w:r>
+        <w:rPr>
+          <w:rFonts w:hint="eastAsia"/>
+        </w:rPr>
+        <w:t>i</w:t>
+      </w:r>
+      <w:proofErr w:type="spellEnd"/>
+      <w:r>
+        <w:rPr>
+          <w:rFonts w:hint="eastAsia"/>
+        </w:rPr>
+        <w:t xml:space="preserve"> = 0;//j</w:t>
       </w:r>
       <w:r>
         <w:rPr>
@@ -2143,12 +3323,14 @@
         </w:rPr>
         <w:t>在后面，</w:t>
       </w:r>
-      <w:r>
-        <w:rPr>
-          <w:rFonts w:hint="eastAsia"/>
-        </w:rPr>
-        <w:t>i</w:t>
-      </w:r>
+      <w:proofErr w:type="spellStart"/>
+      <w:r>
+        <w:rPr>
+          <w:rFonts w:hint="eastAsia"/>
+        </w:rPr>
+        <w:t>i</w:t>
+      </w:r>
+      <w:proofErr w:type="spellEnd"/>
       <w:r>
         <w:rPr>
           <w:rFonts w:hint="eastAsia"/>
@@ -2164,29 +3346,95 @@
         <w:rPr>
           <w:rFonts w:hint="eastAsia"/>
         </w:rPr>
-        <w:t xml:space="preserve">        vector&lt;int&gt; b(needle.size() + 1);</w:t>
-      </w:r>
-    </w:p>
-    <w:p>
-      <w:pPr>
-        <w:ind w:firstLine="420"/>
-      </w:pPr>
-      <w:r>
-        <w:rPr>
-          <w:rFonts w:hint="eastAsia"/>
-        </w:rPr>
-        <w:t xml:space="preserve">        b[i] = j;</w:t>
-      </w:r>
-    </w:p>
-    <w:p>
-      <w:pPr>
-        <w:ind w:firstLine="420"/>
-      </w:pPr>
-      <w:r>
-        <w:rPr>
-          <w:rFonts w:hint="eastAsia"/>
-        </w:rPr>
-        <w:t xml:space="preserve">        while(i &lt; needle.size())</w:t>
+        <w:t xml:space="preserve">        vector&lt;int&gt; b(</w:t>
+      </w:r>
+      <w:proofErr w:type="spellStart"/>
+      <w:proofErr w:type="gramStart"/>
+      <w:r>
+        <w:rPr>
+          <w:rFonts w:hint="eastAsia"/>
+        </w:rPr>
+        <w:t>needle.size</w:t>
+      </w:r>
+      <w:proofErr w:type="spellEnd"/>
+      <w:proofErr w:type="gramEnd"/>
+      <w:r>
+        <w:rPr>
+          <w:rFonts w:hint="eastAsia"/>
+        </w:rPr>
+        <w:t>() + 1);</w:t>
+      </w:r>
+    </w:p>
+    <w:p>
+      <w:pPr>
+        <w:ind w:firstLine="420"/>
+      </w:pPr>
+      <w:r>
+        <w:rPr>
+          <w:rFonts w:hint="eastAsia"/>
+        </w:rPr>
+        <w:t xml:space="preserve">        b[</w:t>
+      </w:r>
+      <w:proofErr w:type="spellStart"/>
+      <w:r>
+        <w:rPr>
+          <w:rFonts w:hint="eastAsia"/>
+        </w:rPr>
+        <w:t>i</w:t>
+      </w:r>
+      <w:proofErr w:type="spellEnd"/>
+      <w:r>
+        <w:rPr>
+          <w:rFonts w:hint="eastAsia"/>
+        </w:rPr>
+        <w:t>] = j;</w:t>
+      </w:r>
+    </w:p>
+    <w:p>
+      <w:pPr>
+        <w:ind w:firstLine="420"/>
+      </w:pPr>
+      <w:r>
+        <w:rPr>
+          <w:rFonts w:hint="eastAsia"/>
+        </w:rPr>
+        <w:t xml:space="preserve">        </w:t>
+      </w:r>
+      <w:proofErr w:type="gramStart"/>
+      <w:r>
+        <w:rPr>
+          <w:rFonts w:hint="eastAsia"/>
+        </w:rPr>
+        <w:t>while(</w:t>
+      </w:r>
+      <w:proofErr w:type="spellStart"/>
+      <w:proofErr w:type="gramEnd"/>
+      <w:r>
+        <w:rPr>
+          <w:rFonts w:hint="eastAsia"/>
+        </w:rPr>
+        <w:t>i</w:t>
+      </w:r>
+      <w:proofErr w:type="spellEnd"/>
+      <w:r>
+        <w:rPr>
+          <w:rFonts w:hint="eastAsia"/>
+        </w:rPr>
+        <w:t xml:space="preserve"> &lt; </w:t>
+      </w:r>
+      <w:proofErr w:type="spellStart"/>
+      <w:r>
+        <w:rPr>
+          <w:rFonts w:hint="eastAsia"/>
+        </w:rPr>
+        <w:t>needle.size</w:t>
+      </w:r>
+      <w:proofErr w:type="spellEnd"/>
+      <w:r>
+        <w:rPr>
+          <w:rFonts w:hint="eastAsia"/>
+        </w:rPr>
+        <w:t>())</w:t>
       </w:r>
     </w:p>
     <w:p>
@@ -2208,29 +3456,99 @@
         <w:rPr>
           <w:rFonts w:hint="eastAsia"/>
         </w:rPr>
-        <w:t xml:space="preserve">            while(j &gt;= 0 &amp;&amp; needle[i] != needle[j]) j = b[j];</w:t>
-      </w:r>
-    </w:p>
-    <w:p>
-      <w:pPr>
-        <w:ind w:firstLine="420"/>
-      </w:pPr>
-      <w:r>
-        <w:rPr>
-          <w:rFonts w:hint="eastAsia"/>
-        </w:rPr>
-        <w:t xml:space="preserve">            i++, j++;</w:t>
-      </w:r>
-    </w:p>
-    <w:p>
-      <w:pPr>
-        <w:ind w:firstLine="420"/>
-      </w:pPr>
-      <w:r>
-        <w:rPr>
-          <w:rFonts w:hint="eastAsia"/>
-        </w:rPr>
-        <w:t xml:space="preserve">            b[i] = j;</w:t>
+        <w:t xml:space="preserve">            </w:t>
+      </w:r>
+      <w:proofErr w:type="gramStart"/>
+      <w:r>
+        <w:rPr>
+          <w:rFonts w:hint="eastAsia"/>
+        </w:rPr>
+        <w:t>while(</w:t>
+      </w:r>
+      <w:proofErr w:type="gramEnd"/>
+      <w:r>
+        <w:rPr>
+          <w:rFonts w:hint="eastAsia"/>
+        </w:rPr>
+        <w:t>j &gt;= 0 &amp;&amp; needle[</w:t>
+      </w:r>
+      <w:proofErr w:type="spellStart"/>
+      <w:r>
+        <w:rPr>
+          <w:rFonts w:hint="eastAsia"/>
+        </w:rPr>
+        <w:t>i</w:t>
+      </w:r>
+      <w:proofErr w:type="spellEnd"/>
+      <w:r>
+        <w:rPr>
+          <w:rFonts w:hint="eastAsia"/>
+        </w:rPr>
+        <w:t>] != needle[j]) j = b[j];</w:t>
+      </w:r>
+    </w:p>
+    <w:p>
+      <w:pPr>
+        <w:ind w:firstLine="420"/>
+      </w:pPr>
+      <w:r>
+        <w:rPr>
+          <w:rFonts w:hint="eastAsia"/>
+        </w:rPr>
+        <w:t xml:space="preserve">            </w:t>
+      </w:r>
+      <w:proofErr w:type="spellStart"/>
+      <w:r>
+        <w:rPr>
+          <w:rFonts w:hint="eastAsia"/>
+        </w:rPr>
+        <w:t>i</w:t>
+      </w:r>
+      <w:proofErr w:type="spellEnd"/>
+      <w:r>
+        <w:rPr>
+          <w:rFonts w:hint="eastAsia"/>
+        </w:rPr>
+        <w:t xml:space="preserve">++, </w:t>
+      </w:r>
+      <w:proofErr w:type="spellStart"/>
+      <w:r>
+        <w:rPr>
+          <w:rFonts w:hint="eastAsia"/>
+        </w:rPr>
+        <w:t>j++</w:t>
+      </w:r>
+      <w:proofErr w:type="spellEnd"/>
+      <w:r>
+        <w:rPr>
+          <w:rFonts w:hint="eastAsia"/>
+        </w:rPr>
+        <w:t>;</w:t>
+      </w:r>
+    </w:p>
+    <w:p>
+      <w:pPr>
+        <w:ind w:firstLine="420"/>
+      </w:pPr>
+      <w:r>
+        <w:rPr>
+          <w:rFonts w:hint="eastAsia"/>
+        </w:rPr>
+        <w:t xml:space="preserve">            b[</w:t>
+      </w:r>
+      <w:proofErr w:type="spellStart"/>
+      <w:r>
+        <w:rPr>
+          <w:rFonts w:hint="eastAsia"/>
+        </w:rPr>
+        <w:t>i</w:t>
+      </w:r>
+      <w:proofErr w:type="spellEnd"/>
+      <w:r>
+        <w:rPr>
+          <w:rFonts w:hint="eastAsia"/>
+        </w:rPr>
+        <w:t>] = j;</w:t>
       </w:r>
     </w:p>
     <w:p>
@@ -2263,7 +3581,21 @@
         <w:rPr>
           <w:rFonts w:hint="eastAsia"/>
         </w:rPr>
-        <w:t xml:space="preserve">        j = 0, i = 0; //j</w:t>
+        <w:t xml:space="preserve">        j = 0, </w:t>
+      </w:r>
+      <w:proofErr w:type="spellStart"/>
+      <w:r>
+        <w:rPr>
+          <w:rFonts w:hint="eastAsia"/>
+        </w:rPr>
+        <w:t>i</w:t>
+      </w:r>
+      <w:proofErr w:type="spellEnd"/>
+      <w:r>
+        <w:rPr>
+          <w:rFonts w:hint="eastAsia"/>
+        </w:rPr>
+        <w:t xml:space="preserve"> = 0; //j</w:t>
       </w:r>
       <w:r>
         <w:rPr>
@@ -2287,8 +3619,16 @@
         <w:rPr>
           <w:rFonts w:hint="eastAsia"/>
         </w:rPr>
-        <w:t xml:space="preserve"> i</w:t>
-      </w:r>
+        <w:t xml:space="preserve"> </w:t>
+      </w:r>
+      <w:proofErr w:type="spellStart"/>
+      <w:r>
+        <w:rPr>
+          <w:rFonts w:hint="eastAsia"/>
+        </w:rPr>
+        <w:t>i</w:t>
+      </w:r>
+      <w:proofErr w:type="spellEnd"/>
       <w:r>
         <w:rPr>
           <w:rFonts w:hint="eastAsia"/>
@@ -2316,7 +3656,35 @@
         <w:rPr>
           <w:rFonts w:hint="eastAsia"/>
         </w:rPr>
-        <w:t xml:space="preserve">        while(j &lt; haystack.size())</w:t>
+        <w:t xml:space="preserve">        </w:t>
+      </w:r>
+      <w:proofErr w:type="gramStart"/>
+      <w:r>
+        <w:rPr>
+          <w:rFonts w:hint="eastAsia"/>
+        </w:rPr>
+        <w:t>while(</w:t>
+      </w:r>
+      <w:proofErr w:type="gramEnd"/>
+      <w:r>
+        <w:rPr>
+          <w:rFonts w:hint="eastAsia"/>
+        </w:rPr>
+        <w:t xml:space="preserve">j &lt; </w:t>
+      </w:r>
+      <w:proofErr w:type="spellStart"/>
+      <w:r>
+        <w:rPr>
+          <w:rFonts w:hint="eastAsia"/>
+        </w:rPr>
+        <w:t>haystack.size</w:t>
+      </w:r>
+      <w:proofErr w:type="spellEnd"/>
+      <w:r>
+        <w:rPr>
+          <w:rFonts w:hint="eastAsia"/>
+        </w:rPr>
+        <w:t>())</w:t>
       </w:r>
     </w:p>
     <w:p>
@@ -2338,29 +3706,217 @@
         <w:rPr>
           <w:rFonts w:hint="eastAsia"/>
         </w:rPr>
-        <w:t xml:space="preserve">            while(i &gt;= 0 &amp;&amp; needle[i] != haystack[j]) i = b[i];</w:t>
-      </w:r>
-    </w:p>
-    <w:p>
-      <w:pPr>
-        <w:ind w:firstLine="420"/>
-      </w:pPr>
-      <w:r>
-        <w:rPr>
-          <w:rFonts w:hint="eastAsia"/>
-        </w:rPr>
-        <w:t xml:space="preserve">            i++, j++;</w:t>
-      </w:r>
-    </w:p>
-    <w:p>
-      <w:pPr>
-        <w:ind w:firstLine="420"/>
-      </w:pPr>
-      <w:r>
-        <w:rPr>
-          <w:rFonts w:hint="eastAsia"/>
-        </w:rPr>
-        <w:t xml:space="preserve">            if(i == needle.size())</w:t>
+        <w:t xml:space="preserve">            </w:t>
+      </w:r>
+      <w:proofErr w:type="gramStart"/>
+      <w:r>
+        <w:rPr>
+          <w:rFonts w:hint="eastAsia"/>
+        </w:rPr>
+        <w:t>while(</w:t>
+      </w:r>
+      <w:proofErr w:type="spellStart"/>
+      <w:proofErr w:type="gramEnd"/>
+      <w:r>
+        <w:rPr>
+          <w:rFonts w:hint="eastAsia"/>
+        </w:rPr>
+        <w:t>i</w:t>
+      </w:r>
+      <w:proofErr w:type="spellEnd"/>
+      <w:r>
+        <w:rPr>
+          <w:rFonts w:hint="eastAsia"/>
+        </w:rPr>
+        <w:t xml:space="preserve"> &gt;= 0 &amp;&amp; needle[</w:t>
+      </w:r>
+      <w:proofErr w:type="spellStart"/>
+      <w:r>
+        <w:rPr>
+          <w:rFonts w:hint="eastAsia"/>
+        </w:rPr>
+        <w:t>i</w:t>
+      </w:r>
+      <w:proofErr w:type="spellEnd"/>
+      <w:r>
+        <w:rPr>
+          <w:rFonts w:hint="eastAsia"/>
+        </w:rPr>
+        <w:t xml:space="preserve">] != haystack[j]) </w:t>
+      </w:r>
+      <w:proofErr w:type="spellStart"/>
+      <w:r>
+        <w:rPr>
+          <w:rFonts w:hint="eastAsia"/>
+        </w:rPr>
+        <w:t>i</w:t>
+      </w:r>
+      <w:proofErr w:type="spellEnd"/>
+      <w:r>
+        <w:rPr>
+          <w:rFonts w:hint="eastAsia"/>
+        </w:rPr>
+        <w:t xml:space="preserve"> = b[</w:t>
+      </w:r>
+      <w:proofErr w:type="spellStart"/>
+      <w:r>
+        <w:rPr>
+          <w:rFonts w:hint="eastAsia"/>
+        </w:rPr>
+        <w:t>i</w:t>
+      </w:r>
+      <w:proofErr w:type="spellEnd"/>
+      <w:r>
+        <w:rPr>
+          <w:rFonts w:hint="eastAsia"/>
+        </w:rPr>
+        <w:t>];</w:t>
+      </w:r>
+    </w:p>
+    <w:p>
+      <w:pPr>
+        <w:ind w:firstLine="420"/>
+      </w:pPr>
+      <w:r>
+        <w:rPr>
+          <w:rFonts w:hint="eastAsia"/>
+        </w:rPr>
+        <w:t xml:space="preserve">            </w:t>
+      </w:r>
+      <w:proofErr w:type="spellStart"/>
+      <w:r>
+        <w:rPr>
+          <w:rFonts w:hint="eastAsia"/>
+        </w:rPr>
+        <w:t>i</w:t>
+      </w:r>
+      <w:proofErr w:type="spellEnd"/>
+      <w:r>
+        <w:rPr>
+          <w:rFonts w:hint="eastAsia"/>
+        </w:rPr>
+        <w:t xml:space="preserve">++, </w:t>
+      </w:r>
+      <w:proofErr w:type="spellStart"/>
+      <w:r>
+        <w:rPr>
+          <w:rFonts w:hint="eastAsia"/>
+        </w:rPr>
+        <w:t>j++</w:t>
+      </w:r>
+      <w:proofErr w:type="spellEnd"/>
+      <w:r>
+        <w:rPr>
+          <w:rFonts w:hint="eastAsia"/>
+        </w:rPr>
+        <w:t>;</w:t>
+      </w:r>
+    </w:p>
+    <w:p>
+      <w:pPr>
+        <w:ind w:firstLine="420"/>
+      </w:pPr>
+      <w:r>
+        <w:rPr>
+          <w:rFonts w:hint="eastAsia"/>
+        </w:rPr>
+        <w:t xml:space="preserve">            </w:t>
+      </w:r>
+      <w:proofErr w:type="gramStart"/>
+      <w:r>
+        <w:rPr>
+          <w:rFonts w:hint="eastAsia"/>
+        </w:rPr>
+        <w:t>if(</w:t>
+      </w:r>
+      <w:proofErr w:type="spellStart"/>
+      <w:proofErr w:type="gramEnd"/>
+      <w:r>
+        <w:rPr>
+          <w:rFonts w:hint="eastAsia"/>
+        </w:rPr>
+        <w:t>i</w:t>
+      </w:r>
+      <w:proofErr w:type="spellEnd"/>
+      <w:r>
+        <w:rPr>
+          <w:rFonts w:hint="eastAsia"/>
+        </w:rPr>
+        <w:t xml:space="preserve"> == </w:t>
+      </w:r>
+      <w:proofErr w:type="spellStart"/>
+      <w:r>
+        <w:rPr>
+          <w:rFonts w:hint="eastAsia"/>
+        </w:rPr>
+        <w:t>needle.size</w:t>
+      </w:r>
+      <w:proofErr w:type="spellEnd"/>
+      <w:r>
+        <w:rPr>
+          <w:rFonts w:hint="eastAsia"/>
+        </w:rPr>
+        <w:t>())</w:t>
+      </w:r>
+    </w:p>
+    <w:p>
+      <w:pPr>
+        <w:ind w:firstLine="420"/>
+      </w:pPr>
+      <w:r>
+        <w:rPr>
+          <w:rFonts w:hint="eastAsia"/>
+        </w:rPr>
+        <w:t xml:space="preserve">            {</w:t>
+      </w:r>
+    </w:p>
+    <w:p>
+      <w:pPr>
+        <w:ind w:firstLine="420"/>
+      </w:pPr>
+      <w:r>
+        <w:rPr>
+          <w:rFonts w:hint="eastAsia"/>
+        </w:rPr>
+        <w:t xml:space="preserve">                return j - </w:t>
+      </w:r>
+      <w:proofErr w:type="spellStart"/>
+      <w:proofErr w:type="gramStart"/>
+      <w:r>
+        <w:rPr>
+          <w:rFonts w:hint="eastAsia"/>
+        </w:rPr>
+        <w:t>needle.size</w:t>
+      </w:r>
+      <w:proofErr w:type="spellEnd"/>
+      <w:proofErr w:type="gramEnd"/>
+      <w:r>
+        <w:rPr>
+          <w:rFonts w:hint="eastAsia"/>
+        </w:rPr>
+        <w:t>();</w:t>
+      </w:r>
+    </w:p>
+    <w:p>
+      <w:pPr>
+        <w:ind w:firstLine="420"/>
+      </w:pPr>
+      <w:r>
+        <w:rPr>
+          <w:rFonts w:hint="eastAsia"/>
+        </w:rPr>
+        <w:t xml:space="preserve">            }</w:t>
+      </w:r>
+    </w:p>
+    <w:p>
+      <w:pPr>
+        <w:ind w:firstLine="420"/>
+      </w:pPr>
+      <w:r>
+        <w:rPr>
+          <w:rFonts w:hint="eastAsia"/>
+        </w:rPr>
+        <w:t xml:space="preserve">        }</w:t>
       </w:r>
     </w:p>
     <w:p>
@@ -2372,50 +3928,6 @@
           <w:rFonts w:hint="eastAsia"/>
         </w:rPr>
         <w:lastRenderedPageBreak/>
-        <w:t xml:space="preserve">            {</w:t>
-      </w:r>
-    </w:p>
-    <w:p>
-      <w:pPr>
-        <w:ind w:firstLine="420"/>
-      </w:pPr>
-      <w:r>
-        <w:rPr>
-          <w:rFonts w:hint="eastAsia"/>
-        </w:rPr>
-        <w:t xml:space="preserve">                return j - needle.size();</w:t>
-      </w:r>
-    </w:p>
-    <w:p>
-      <w:pPr>
-        <w:ind w:firstLine="420"/>
-      </w:pPr>
-      <w:r>
-        <w:rPr>
-          <w:rFonts w:hint="eastAsia"/>
-        </w:rPr>
-        <w:t xml:space="preserve">            }</w:t>
-      </w:r>
-    </w:p>
-    <w:p>
-      <w:pPr>
-        <w:ind w:firstLine="420"/>
-      </w:pPr>
-      <w:r>
-        <w:rPr>
-          <w:rFonts w:hint="eastAsia"/>
-        </w:rPr>
-        <w:t xml:space="preserve">        }</w:t>
-      </w:r>
-    </w:p>
-    <w:p>
-      <w:pPr>
-        <w:ind w:firstLine="420"/>
-      </w:pPr>
-      <w:r>
-        <w:rPr>
-          <w:rFonts w:hint="eastAsia"/>
-        </w:rPr>
         <w:t xml:space="preserve">        return -1;</w:t>
       </w:r>
     </w:p>
